--- a/Updated Guides/8 One Way Between ANOVA JASP.docx
+++ b/Updated Guides/8 One Way Between ANOVA JASP.docx
@@ -34,7 +34,13 @@
         <w:t xml:space="preserve"> </w:t>
       </w:r>
       <w:r>
-        <w:t>A one-way ANOVA is often described as an omnibus test because whilst it informs you whether there are any differences between the means of three or more groups, it does not inform you which group(s) differ from the others.</w:t>
+        <w:t xml:space="preserve">A one-way ANOVA is often described as an omnibus test because </w:t>
+      </w:r>
+      <w:r>
+        <w:t>while</w:t>
+      </w:r>
+      <w:r>
+        <w:t xml:space="preserve"> it informs you whether there are any differences between the means of three or more groups, it does not inform you which group(s) differ from the others.</w:t>
       </w:r>
     </w:p>
     <w:p>
@@ -62,7 +68,17 @@
         <w:spacing w:before="100" w:beforeAutospacing="1" w:after="100" w:afterAutospacing="1"/>
       </w:pPr>
       <w:r>
-        <w:t xml:space="preserve">To know which group mean(s) differ from other group mean(s), you can run either planned contrasts (usually abbreviated to just "contrasts") or post-hoc tests. Contrasts are specific group comparisons you want to make and are decided before you analyze the data (i.e., a priori tests). Alternatively, post-hoc tests are for when you have no specific hypotheses about any particular group mean comparison(s). They test all possible group comparisons and are the most common approach to discovering differences between the groups. </w:t>
+        <w:t xml:space="preserve">To know which group mean(s) differ from other group mean(s), you can run either planned contrasts (usually abbreviated to just "contrasts") or post-hoc tests. Contrasts are specific group comparisons you want to make and are decided before you analyze the data (i.e., </w:t>
+      </w:r>
+      <w:r>
+        <w:rPr>
+          <w:i/>
+          <w:iCs/>
+        </w:rPr>
+        <w:t>a priori</w:t>
+      </w:r>
+      <w:r>
+        <w:t xml:space="preserve"> tests). Alternatively, post-hoc tests are for when you have no specific hypotheses about any particular group mean comparison(s). They test all possible group comparisons and are the most common approach to discovering differences between the groups. </w:t>
       </w:r>
     </w:p>
     <w:p>
@@ -125,7 +141,29 @@
         <w:spacing w:before="100" w:beforeAutospacing="1" w:after="100" w:afterAutospacing="1"/>
       </w:pPr>
       <w:r>
-        <w:t xml:space="preserve">When you have homogeneity of variances, a commonly used and generally good post-hoc test is the Tukey post-hoc test (also called the Tukey HSD test). </w:t>
+        <w:t xml:space="preserve">When you have homogeneity of variances, a commonly used and generally good post-hoc </w:t>
+      </w:r>
+      <w:r>
+        <w:t>correction</w:t>
+      </w:r>
+      <w:r>
+        <w:t xml:space="preserve"> is the Tukey </w:t>
+      </w:r>
+      <w:r>
+        <w:t xml:space="preserve">correction on an independent </w:t>
+      </w:r>
+      <w:r>
+        <w:rPr>
+          <w:i/>
+          <w:iCs/>
+        </w:rPr>
+        <w:t>t</w:t>
+      </w:r>
+      <w:r>
+        <w:t>-test</w:t>
+      </w:r>
+      <w:r>
+        <w:t xml:space="preserve"> (also called the Tukey HSD). </w:t>
       </w:r>
     </w:p>
     <w:p>
@@ -838,6 +876,9 @@
     <w:p/>
     <w:p>
       <w:r>
+        <w:rPr>
+          <w:noProof/>
+        </w:rPr>
         <w:lastRenderedPageBreak/>
         <w:drawing>
           <wp:inline distT="0" distB="0" distL="0" distR="0" wp14:anchorId="5D858A6A" wp14:editId="76307001">
@@ -1194,6 +1235,9 @@
     <w:p/>
     <w:p>
       <w:r>
+        <w:rPr>
+          <w:noProof/>
+        </w:rPr>
         <w:drawing>
           <wp:inline distT="0" distB="0" distL="0" distR="0" wp14:anchorId="71DD9C27" wp14:editId="66030E00">
             <wp:extent cx="5943600" cy="3714750"/>
@@ -1328,13 +1372,73 @@
           </wp:inline>
         </w:drawing>
       </w:r>
+      <w:r>
+        <w:t xml:space="preserve"> </w:t>
+      </w:r>
+      <w:r>
+        <w:t xml:space="preserve">You can also add display density </w:t>
+      </w:r>
+      <w:r>
+        <w:rPr>
+          <w:noProof/>
+        </w:rPr>
+        <w:drawing>
+          <wp:inline distT="0" distB="0" distL="0" distR="0" wp14:anchorId="06D09289" wp14:editId="0A923BF5">
+            <wp:extent cx="1625600" cy="419100"/>
+            <wp:effectExtent l="0" t="0" r="0" b="0"/>
+            <wp:docPr id="49" name="Picture 49" descr="A close up of a logo&#10;&#10;Description automatically generated"/>
+            <wp:cNvGraphicFramePr>
+              <a:graphicFrameLocks xmlns:a="http://schemas.openxmlformats.org/drawingml/2006/main" noChangeAspect="1"/>
+            </wp:cNvGraphicFramePr>
+            <a:graphic xmlns:a="http://schemas.openxmlformats.org/drawingml/2006/main">
+              <a:graphicData uri="http://schemas.openxmlformats.org/drawingml/2006/picture">
+                <pic:pic xmlns:pic="http://schemas.openxmlformats.org/drawingml/2006/picture">
+                  <pic:nvPicPr>
+                    <pic:cNvPr id="1" name=""/>
+                    <pic:cNvPicPr/>
+                  </pic:nvPicPr>
+                  <pic:blipFill>
+                    <a:blip r:embed="rId15"/>
+                    <a:stretch>
+                      <a:fillRect/>
+                    </a:stretch>
+                  </pic:blipFill>
+                  <pic:spPr>
+                    <a:xfrm>
+                      <a:off x="0" y="0"/>
+                      <a:ext cx="1625600" cy="419100"/>
+                    </a:xfrm>
+                    <a:prstGeom prst="rect">
+                      <a:avLst/>
+                    </a:prstGeom>
+                  </pic:spPr>
+                </pic:pic>
+              </a:graphicData>
+            </a:graphic>
+          </wp:inline>
+        </w:drawing>
+      </w:r>
+      <w:r>
+        <w:t xml:space="preserve"> if you want to see the lines on the plot.</w:t>
+      </w:r>
     </w:p>
     <w:p/>
+    <w:p/>
+    <w:p/>
+    <w:p/>
+    <w:p/>
+    <w:p/>
+    <w:p/>
+    <w:p/>
+    <w:p/>
+    <w:p/>
+    <w:p/>
     <w:p>
       <w:pPr>
         <w:pStyle w:val="Heading4"/>
       </w:pPr>
       <w:r>
+        <w:lastRenderedPageBreak/>
         <w:t>Distribution plots</w:t>
       </w:r>
     </w:p>
@@ -1353,7 +1457,6 @@
         <w:pStyle w:val="Heading6"/>
       </w:pPr>
       <w:r>
-        <w:lastRenderedPageBreak/>
         <w:t>High</w:t>
       </w:r>
     </w:p>
@@ -1384,82 +1487,6 @@
                 <pic:pic xmlns:pic="http://schemas.openxmlformats.org/drawingml/2006/picture">
                   <pic:nvPicPr>
                     <pic:cNvPr id="0" name="Picture 1" descr="/Users/buchanan/.JASP/temp/clipboard/resources/1/_4.png"/>
-                    <pic:cNvPicPr>
-                      <a:picLocks noChangeAspect="1" noChangeArrowheads="1"/>
-                    </pic:cNvPicPr>
-                  </pic:nvPicPr>
-                  <pic:blipFill>
-                    <a:blip r:embed="rId15">
-                      <a:extLst>
-                        <a:ext uri="{28A0092B-C50C-407E-A947-70E740481C1C}">
-                          <a14:useLocalDpi xmlns:a14="http://schemas.microsoft.com/office/drawing/2010/main" val="0"/>
-                        </a:ext>
-                      </a:extLst>
-                    </a:blip>
-                    <a:srcRect/>
-                    <a:stretch>
-                      <a:fillRect/>
-                    </a:stretch>
-                  </pic:blipFill>
-                  <pic:spPr bwMode="auto">
-                    <a:xfrm>
-                      <a:off x="0" y="0"/>
-                      <a:ext cx="5943600" cy="3964940"/>
-                    </a:xfrm>
-                    <a:prstGeom prst="rect">
-                      <a:avLst/>
-                    </a:prstGeom>
-                    <a:noFill/>
-                    <a:ln>
-                      <a:noFill/>
-                    </a:ln>
-                  </pic:spPr>
-                </pic:pic>
-              </a:graphicData>
-            </a:graphic>
-          </wp:inline>
-        </w:drawing>
-      </w:r>
-      <w:r>
-        <w:fldChar w:fldCharType="end"/>
-      </w:r>
-    </w:p>
-    <w:p>
-      <w:pPr>
-        <w:pStyle w:val="Heading6"/>
-      </w:pPr>
-      <w:r>
-        <w:lastRenderedPageBreak/>
-        <w:t>Low</w:t>
-      </w:r>
-    </w:p>
-    <w:p>
-      <w:r>
-        <w:fldChar w:fldCharType="begin"/>
-      </w:r>
-      <w:r>
-        <w:instrText xml:space="preserve"> INCLUDEPICTURE "/Users/buchanan/.JASP/temp/clipboard/resources/1/_5.png" \* MERGEFORMATINET </w:instrText>
-      </w:r>
-      <w:r>
-        <w:fldChar w:fldCharType="separate"/>
-      </w:r>
-      <w:r>
-        <w:rPr>
-          <w:noProof/>
-        </w:rPr>
-        <w:drawing>
-          <wp:inline distT="0" distB="0" distL="0" distR="0" wp14:anchorId="64B312B7" wp14:editId="4A064E5F">
-            <wp:extent cx="5943600" cy="3964940"/>
-            <wp:effectExtent l="0" t="0" r="0" b="0"/>
-            <wp:docPr id="8" name="Picture 8" descr="/Users/buchanan/.JASP/temp/clipboard/resources/1/_5.png"/>
-            <wp:cNvGraphicFramePr>
-              <a:graphicFrameLocks xmlns:a="http://schemas.openxmlformats.org/drawingml/2006/main" noChangeAspect="1"/>
-            </wp:cNvGraphicFramePr>
-            <a:graphic xmlns:a="http://schemas.openxmlformats.org/drawingml/2006/main">
-              <a:graphicData uri="http://schemas.openxmlformats.org/drawingml/2006/picture">
-                <pic:pic xmlns:pic="http://schemas.openxmlformats.org/drawingml/2006/picture">
-                  <pic:nvPicPr>
-                    <pic:cNvPr id="0" name="Picture 2" descr="/Users/buchanan/.JASP/temp/clipboard/resources/1/_5.png"/>
                     <pic:cNvPicPr>
                       <a:picLocks noChangeAspect="1" noChangeArrowheads="1"/>
                     </pic:cNvPicPr>
@@ -1506,7 +1533,7 @@
       </w:pPr>
       <w:r>
         <w:lastRenderedPageBreak/>
-        <w:t>Moderate</w:t>
+        <w:t>Low</w:t>
       </w:r>
     </w:p>
     <w:p>
@@ -1514,7 +1541,7 @@
         <w:fldChar w:fldCharType="begin"/>
       </w:r>
       <w:r>
-        <w:instrText xml:space="preserve"> INCLUDEPICTURE "/Users/buchanan/.JASP/temp/clipboard/resources/1/_6.png" \* MERGEFORMATINET </w:instrText>
+        <w:instrText xml:space="preserve"> INCLUDEPICTURE "/Users/buchanan/.JASP/temp/clipboard/resources/1/_5.png" \* MERGEFORMATINET </w:instrText>
       </w:r>
       <w:r>
         <w:fldChar w:fldCharType="separate"/>
@@ -1524,10 +1551,10 @@
           <w:noProof/>
         </w:rPr>
         <w:drawing>
-          <wp:inline distT="0" distB="0" distL="0" distR="0" wp14:anchorId="44E1EC91" wp14:editId="234B24BA">
+          <wp:inline distT="0" distB="0" distL="0" distR="0" wp14:anchorId="64B312B7" wp14:editId="4A064E5F">
             <wp:extent cx="5943600" cy="3964940"/>
             <wp:effectExtent l="0" t="0" r="0" b="0"/>
-            <wp:docPr id="6" name="Picture 6" descr="/Users/buchanan/.JASP/temp/clipboard/resources/1/_6.png"/>
+            <wp:docPr id="8" name="Picture 8" descr="/Users/buchanan/.JASP/temp/clipboard/resources/1/_5.png"/>
             <wp:cNvGraphicFramePr>
               <a:graphicFrameLocks xmlns:a="http://schemas.openxmlformats.org/drawingml/2006/main" noChangeAspect="1"/>
             </wp:cNvGraphicFramePr>
@@ -1535,7 +1562,7 @@
               <a:graphicData uri="http://schemas.openxmlformats.org/drawingml/2006/picture">
                 <pic:pic xmlns:pic="http://schemas.openxmlformats.org/drawingml/2006/picture">
                   <pic:nvPicPr>
-                    <pic:cNvPr id="0" name="Picture 3" descr="/Users/buchanan/.JASP/temp/clipboard/resources/1/_6.png"/>
+                    <pic:cNvPr id="0" name="Picture 2" descr="/Users/buchanan/.JASP/temp/clipboard/resources/1/_5.png"/>
                     <pic:cNvPicPr>
                       <a:picLocks noChangeAspect="1" noChangeArrowheads="1"/>
                     </pic:cNvPicPr>
@@ -1582,7 +1609,7 @@
       </w:pPr>
       <w:r>
         <w:lastRenderedPageBreak/>
-        <w:t>Sedentary</w:t>
+        <w:t>Moderate</w:t>
       </w:r>
     </w:p>
     <w:p>
@@ -1590,7 +1617,7 @@
         <w:fldChar w:fldCharType="begin"/>
       </w:r>
       <w:r>
-        <w:instrText xml:space="preserve"> INCLUDEPICTURE "/Users/buchanan/.JASP/temp/clipboard/resources/1/_7.png" \* MERGEFORMATINET </w:instrText>
+        <w:instrText xml:space="preserve"> INCLUDEPICTURE "/Users/buchanan/.JASP/temp/clipboard/resources/1/_6.png" \* MERGEFORMATINET </w:instrText>
       </w:r>
       <w:r>
         <w:fldChar w:fldCharType="separate"/>
@@ -1600,10 +1627,10 @@
           <w:noProof/>
         </w:rPr>
         <w:drawing>
-          <wp:inline distT="0" distB="0" distL="0" distR="0" wp14:anchorId="2A3D5AB5" wp14:editId="415EFA19">
+          <wp:inline distT="0" distB="0" distL="0" distR="0" wp14:anchorId="44E1EC91" wp14:editId="234B24BA">
             <wp:extent cx="5943600" cy="3964940"/>
             <wp:effectExtent l="0" t="0" r="0" b="0"/>
-            <wp:docPr id="5" name="Picture 5" descr="/Users/buchanan/.JASP/temp/clipboard/resources/1/_7.png"/>
+            <wp:docPr id="6" name="Picture 6" descr="/Users/buchanan/.JASP/temp/clipboard/resources/1/_6.png"/>
             <wp:cNvGraphicFramePr>
               <a:graphicFrameLocks xmlns:a="http://schemas.openxmlformats.org/drawingml/2006/main" noChangeAspect="1"/>
             </wp:cNvGraphicFramePr>
@@ -1611,7 +1638,7 @@
               <a:graphicData uri="http://schemas.openxmlformats.org/drawingml/2006/picture">
                 <pic:pic xmlns:pic="http://schemas.openxmlformats.org/drawingml/2006/picture">
                   <pic:nvPicPr>
-                    <pic:cNvPr id="0" name="Picture 4" descr="/Users/buchanan/.JASP/temp/clipboard/resources/1/_7.png"/>
+                    <pic:cNvPr id="0" name="Picture 3" descr="/Users/buchanan/.JASP/temp/clipboard/resources/1/_6.png"/>
                     <pic:cNvPicPr>
                       <a:picLocks noChangeAspect="1" noChangeArrowheads="1"/>
                     </pic:cNvPicPr>
@@ -1652,48 +1679,34 @@
         <w:fldChar w:fldCharType="end"/>
       </w:r>
     </w:p>
-    <w:p/>
-    <w:p/>
     <w:p>
-      <w:r>
-        <w:t>Four</w:t>
-      </w:r>
-      <w:r>
-        <w:t xml:space="preserve"> histogram</w:t>
-      </w:r>
-      <w:r>
-        <w:t>s</w:t>
-      </w:r>
-      <w:r>
-        <w:t xml:space="preserve"> will appear</w:t>
-      </w:r>
-      <w:r>
-        <w:t xml:space="preserve"> – one for each of the groups (levels) of the independent variable</w:t>
-      </w:r>
-      <w:r>
-        <w:t xml:space="preserve">. </w:t>
-      </w:r>
-      <w:r>
-        <w:t>We can tell that most people are fairly close together, so probably not any outliers</w:t>
-      </w:r>
-      <w:r>
-        <w:t xml:space="preserve">. </w:t>
+      <w:pPr>
+        <w:pStyle w:val="Heading6"/>
+      </w:pPr>
+      <w:r>
+        <w:lastRenderedPageBreak/>
+        <w:t>Sedentary</w:t>
       </w:r>
     </w:p>
-    <w:p/>
     <w:p>
       <w:r>
-        <w:t xml:space="preserve">Another option would be to select Box Plots </w:t>
+        <w:fldChar w:fldCharType="begin"/>
+      </w:r>
+      <w:r>
+        <w:instrText xml:space="preserve"> INCLUDEPICTURE "/Users/buchanan/.JASP/temp/clipboard/resources/1/_7.png" \* MERGEFORMATINET </w:instrText>
+      </w:r>
+      <w:r>
+        <w:fldChar w:fldCharType="separate"/>
       </w:r>
       <w:r>
         <w:rPr>
           <w:noProof/>
         </w:rPr>
         <w:drawing>
-          <wp:inline distT="0" distB="0" distL="0" distR="0" wp14:anchorId="647FE4B7" wp14:editId="197635AC">
-            <wp:extent cx="1219200" cy="342900"/>
+          <wp:inline distT="0" distB="0" distL="0" distR="0" wp14:anchorId="2A3D5AB5" wp14:editId="415EFA19">
+            <wp:extent cx="5943600" cy="3964940"/>
             <wp:effectExtent l="0" t="0" r="0" b="0"/>
-            <wp:docPr id="21" name="Picture 21"/>
+            <wp:docPr id="5" name="Picture 5" descr="/Users/buchanan/.JASP/temp/clipboard/resources/1/_7.png"/>
             <wp:cNvGraphicFramePr>
               <a:graphicFrameLocks xmlns:a="http://schemas.openxmlformats.org/drawingml/2006/main" noChangeAspect="1"/>
             </wp:cNvGraphicFramePr>
@@ -1701,168 +1714,13 @@
               <a:graphicData uri="http://schemas.openxmlformats.org/drawingml/2006/picture">
                 <pic:pic xmlns:pic="http://schemas.openxmlformats.org/drawingml/2006/picture">
                   <pic:nvPicPr>
-                    <pic:cNvPr id="1" name=""/>
-                    <pic:cNvPicPr/>
-                  </pic:nvPicPr>
-                  <pic:blipFill>
-                    <a:blip r:embed="rId19"/>
-                    <a:stretch>
-                      <a:fillRect/>
-                    </a:stretch>
-                  </pic:blipFill>
-                  <pic:spPr>
-                    <a:xfrm>
-                      <a:off x="0" y="0"/>
-                      <a:ext cx="1219200" cy="342900"/>
-                    </a:xfrm>
-                    <a:prstGeom prst="rect">
-                      <a:avLst/>
-                    </a:prstGeom>
-                  </pic:spPr>
-                </pic:pic>
-              </a:graphicData>
-            </a:graphic>
-          </wp:inline>
-        </w:drawing>
-      </w:r>
-      <w:r>
-        <w:t xml:space="preserve">, Label Outliers </w:t>
-      </w:r>
-      <w:r>
-        <w:rPr>
-          <w:noProof/>
-        </w:rPr>
-        <w:drawing>
-          <wp:inline distT="0" distB="0" distL="0" distR="0" wp14:anchorId="3E07E4B8" wp14:editId="4FDE3D16">
-            <wp:extent cx="1536700" cy="393700"/>
-            <wp:effectExtent l="0" t="0" r="0" b="0"/>
-            <wp:docPr id="20" name="Picture 20"/>
-            <wp:cNvGraphicFramePr>
-              <a:graphicFrameLocks xmlns:a="http://schemas.openxmlformats.org/drawingml/2006/main" noChangeAspect="1"/>
-            </wp:cNvGraphicFramePr>
-            <a:graphic xmlns:a="http://schemas.openxmlformats.org/drawingml/2006/main">
-              <a:graphicData uri="http://schemas.openxmlformats.org/drawingml/2006/picture">
-                <pic:pic xmlns:pic="http://schemas.openxmlformats.org/drawingml/2006/picture">
-                  <pic:nvPicPr>
-                    <pic:cNvPr id="1" name=""/>
-                    <pic:cNvPicPr/>
-                  </pic:nvPicPr>
-                  <pic:blipFill>
-                    <a:blip r:embed="rId20"/>
-                    <a:stretch>
-                      <a:fillRect/>
-                    </a:stretch>
-                  </pic:blipFill>
-                  <pic:spPr>
-                    <a:xfrm>
-                      <a:off x="0" y="0"/>
-                      <a:ext cx="1536700" cy="393700"/>
-                    </a:xfrm>
-                    <a:prstGeom prst="rect">
-                      <a:avLst/>
-                    </a:prstGeom>
-                  </pic:spPr>
-                </pic:pic>
-              </a:graphicData>
-            </a:graphic>
-          </wp:inline>
-        </w:drawing>
-      </w:r>
-      <w:r>
-        <w:t xml:space="preserve">, and Jitter Element </w:t>
-      </w:r>
-      <w:r>
-        <w:rPr>
-          <w:noProof/>
-        </w:rPr>
-        <w:drawing>
-          <wp:inline distT="0" distB="0" distL="0" distR="0" wp14:anchorId="070A93DF" wp14:editId="3BD774EE">
-            <wp:extent cx="1549400" cy="342900"/>
-            <wp:effectExtent l="0" t="0" r="0" b="0"/>
-            <wp:docPr id="22" name="Picture 22"/>
-            <wp:cNvGraphicFramePr>
-              <a:graphicFrameLocks xmlns:a="http://schemas.openxmlformats.org/drawingml/2006/main" noChangeAspect="1"/>
-            </wp:cNvGraphicFramePr>
-            <a:graphic xmlns:a="http://schemas.openxmlformats.org/drawingml/2006/main">
-              <a:graphicData uri="http://schemas.openxmlformats.org/drawingml/2006/picture">
-                <pic:pic xmlns:pic="http://schemas.openxmlformats.org/drawingml/2006/picture">
-                  <pic:nvPicPr>
-                    <pic:cNvPr id="1" name=""/>
-                    <pic:cNvPicPr/>
-                  </pic:nvPicPr>
-                  <pic:blipFill>
-                    <a:blip r:embed="rId21"/>
-                    <a:stretch>
-                      <a:fillRect/>
-                    </a:stretch>
-                  </pic:blipFill>
-                  <pic:spPr>
-                    <a:xfrm>
-                      <a:off x="0" y="0"/>
-                      <a:ext cx="1549400" cy="342900"/>
-                    </a:xfrm>
-                    <a:prstGeom prst="rect">
-                      <a:avLst/>
-                    </a:prstGeom>
-                  </pic:spPr>
-                </pic:pic>
-              </a:graphicData>
-            </a:graphic>
-          </wp:inline>
-        </w:drawing>
-      </w:r>
-      <w:r>
-        <w:t xml:space="preserve">. You will see outliers labeled with a special symbol, and Jitter Element allows you to see all the participants scores as dots on the plot. </w:t>
-      </w:r>
-    </w:p>
-    <w:p/>
-    <w:p>
-      <w:pPr>
-        <w:pStyle w:val="Heading5"/>
-      </w:pPr>
-      <w:r>
-        <w:t xml:space="preserve"> </w:t>
-      </w:r>
-      <w:proofErr w:type="spellStart"/>
-      <w:r>
-        <w:t>coping_stress</w:t>
-      </w:r>
-      <w:proofErr w:type="spellEnd"/>
-    </w:p>
-    <w:p>
-      <w:r>
-        <w:lastRenderedPageBreak/>
-        <w:fldChar w:fldCharType="begin"/>
-      </w:r>
-      <w:r>
-        <w:instrText xml:space="preserve"> INCLUDEPICTURE "/Users/buchanan/.JASP/temp/clipboard/resources/1/_13.png" \* MERGEFORMATINET </w:instrText>
-      </w:r>
-      <w:r>
-        <w:fldChar w:fldCharType="separate"/>
-      </w:r>
-      <w:r>
-        <w:rPr>
-          <w:noProof/>
-        </w:rPr>
-        <w:drawing>
-          <wp:inline distT="0" distB="0" distL="0" distR="0" wp14:anchorId="0F1477EA" wp14:editId="698B9CF2">
-            <wp:extent cx="5943600" cy="3964940"/>
-            <wp:effectExtent l="0" t="0" r="0" b="0"/>
-            <wp:docPr id="10" name="Picture 10" descr="/Users/buchanan/.JASP/temp/clipboard/resources/1/_13.png"/>
-            <wp:cNvGraphicFramePr>
-              <a:graphicFrameLocks xmlns:a="http://schemas.openxmlformats.org/drawingml/2006/main" noChangeAspect="1"/>
-            </wp:cNvGraphicFramePr>
-            <a:graphic xmlns:a="http://schemas.openxmlformats.org/drawingml/2006/main">
-              <a:graphicData uri="http://schemas.openxmlformats.org/drawingml/2006/picture">
-                <pic:pic xmlns:pic="http://schemas.openxmlformats.org/drawingml/2006/picture">
-                  <pic:nvPicPr>
-                    <pic:cNvPr id="0" name="Picture 9" descr="/Users/buchanan/.JASP/temp/clipboard/resources/1/_13.png"/>
+                    <pic:cNvPr id="0" name="Picture 4" descr="/Users/buchanan/.JASP/temp/clipboard/resources/1/_7.png"/>
                     <pic:cNvPicPr>
                       <a:picLocks noChangeAspect="1" noChangeArrowheads="1"/>
                     </pic:cNvPicPr>
                   </pic:nvPicPr>
                   <pic:blipFill>
-                    <a:blip r:embed="rId22">
+                    <a:blip r:embed="rId19">
                       <a:extLst>
                         <a:ext uri="{28A0092B-C50C-407E-A947-70E740481C1C}">
                           <a14:useLocalDpi xmlns:a14="http://schemas.microsoft.com/office/drawing/2010/main" val="0"/>
@@ -1897,77 +1755,48 @@
         <w:fldChar w:fldCharType="end"/>
       </w:r>
     </w:p>
-    <w:p>
-      <w:pPr>
-        <w:pStyle w:val="Heading5"/>
-        <w:rPr>
-          <w:b w:val="0"/>
-          <w:sz w:val="24"/>
-          <w:szCs w:val="24"/>
-        </w:rPr>
-      </w:pPr>
-      <w:r>
-        <w:rPr>
-          <w:b w:val="0"/>
-          <w:sz w:val="24"/>
-          <w:szCs w:val="24"/>
-        </w:rPr>
-        <w:t xml:space="preserve">If we had outliers, they would be outside the top and bottom lines and would be marked with a star. </w:t>
-      </w:r>
-    </w:p>
-    <w:p>
-      <w:pPr>
-        <w:rPr>
-          <w:b/>
-          <w:sz w:val="26"/>
-          <w:szCs w:val="26"/>
-        </w:rPr>
-      </w:pPr>
-      <w:r>
-        <w:rPr>
-          <w:b/>
-          <w:sz w:val="26"/>
-          <w:szCs w:val="26"/>
-        </w:rPr>
-        <w:t>Is the dependent variable normally distributed?</w:t>
-      </w:r>
-    </w:p>
-    <w:p>
-      <w:pPr>
-        <w:rPr>
-          <w:b/>
-        </w:rPr>
-      </w:pPr>
-    </w:p>
-    <w:p>
-      <w:r>
-        <w:t xml:space="preserve">We can view the histogram created earlier to look at if the data appears normal, but we might also consider using the </w:t>
-      </w:r>
-      <w:r>
-        <w:t>Shapiro-Wilk</w:t>
-      </w:r>
-      <w:r>
-        <w:t xml:space="preserve"> test to determine if the data is normal. </w:t>
-      </w:r>
-      <w:r>
-        <w:t>To get this test, we have to use a t-test to get that output, even though we are not using a t-test for this analysis:</w:t>
-      </w:r>
-    </w:p>
     <w:p/>
     <w:p/>
     <w:p>
       <w:r>
-        <w:t xml:space="preserve">Click on t-tests </w:t>
+        <w:t>Four</w:t>
+      </w:r>
+      <w:r>
+        <w:t xml:space="preserve"> histogram</w:t>
+      </w:r>
+      <w:r>
+        <w:t>s</w:t>
+      </w:r>
+      <w:r>
+        <w:t xml:space="preserve"> will appear</w:t>
+      </w:r>
+      <w:r>
+        <w:t xml:space="preserve"> – one for each of the groups (levels) of the independent variable</w:t>
+      </w:r>
+      <w:r>
+        <w:t xml:space="preserve">. </w:t>
+      </w:r>
+      <w:r>
+        <w:t>We can tell that most people are fairly close together, so probably not any outliers</w:t>
+      </w:r>
+      <w:r>
+        <w:t xml:space="preserve">. </w:t>
+      </w:r>
+    </w:p>
+    <w:p/>
+    <w:p>
+      <w:r>
+        <w:t xml:space="preserve">Another option would be to select Box Plots </w:t>
       </w:r>
       <w:r>
         <w:rPr>
           <w:noProof/>
         </w:rPr>
         <w:drawing>
-          <wp:inline distT="0" distB="0" distL="0" distR="0" wp14:anchorId="537C66E2" wp14:editId="6683BD3F">
-            <wp:extent cx="787400" cy="660400"/>
+          <wp:inline distT="0" distB="0" distL="0" distR="0" wp14:anchorId="647FE4B7" wp14:editId="197635AC">
+            <wp:extent cx="1219200" cy="342900"/>
             <wp:effectExtent l="0" t="0" r="0" b="0"/>
-            <wp:docPr id="13" name="Picture 13"/>
+            <wp:docPr id="21" name="Picture 21"/>
             <wp:cNvGraphicFramePr>
               <a:graphicFrameLocks xmlns:a="http://schemas.openxmlformats.org/drawingml/2006/main" noChangeAspect="1"/>
             </wp:cNvGraphicFramePr>
@@ -1979,7 +1808,7 @@
                     <pic:cNvPicPr/>
                   </pic:nvPicPr>
                   <pic:blipFill>
-                    <a:blip r:embed="rId23"/>
+                    <a:blip r:embed="rId20"/>
                     <a:stretch>
                       <a:fillRect/>
                     </a:stretch>
@@ -1987,7 +1816,7 @@
                   <pic:spPr>
                     <a:xfrm>
                       <a:off x="0" y="0"/>
-                      <a:ext cx="787400" cy="660400"/>
+                      <a:ext cx="1219200" cy="342900"/>
                     </a:xfrm>
                     <a:prstGeom prst="rect">
                       <a:avLst/>
@@ -2000,90 +1829,17 @@
         </w:drawing>
       </w:r>
       <w:r>
-        <w:t xml:space="preserve"> </w:t>
-      </w:r>
-      <w:r>
-        <w:sym w:font="Wingdings" w:char="F0E0"/>
-      </w:r>
-      <w:r>
-        <w:t xml:space="preserve"> </w:t>
-      </w:r>
-      <w:r>
-        <w:t>One Sample T-test</w:t>
-      </w:r>
-    </w:p>
-    <w:p>
+        <w:t xml:space="preserve">, Label Outliers </w:t>
+      </w:r>
       <w:r>
         <w:rPr>
           <w:noProof/>
         </w:rPr>
-        <w:lastRenderedPageBreak/>
         <w:drawing>
-          <wp:inline distT="0" distB="0" distL="0" distR="0" wp14:anchorId="67000F39" wp14:editId="0854E8C9">
-            <wp:extent cx="3835400" cy="1652954"/>
+          <wp:inline distT="0" distB="0" distL="0" distR="0" wp14:anchorId="3E07E4B8" wp14:editId="4FDE3D16">
+            <wp:extent cx="1536700" cy="393700"/>
             <wp:effectExtent l="0" t="0" r="0" b="0"/>
-            <wp:docPr id="14" name="Picture 14"/>
-            <wp:cNvGraphicFramePr>
-              <a:graphicFrameLocks xmlns:a="http://schemas.openxmlformats.org/drawingml/2006/main" noChangeAspect="1"/>
-            </wp:cNvGraphicFramePr>
-            <a:graphic xmlns:a="http://schemas.openxmlformats.org/drawingml/2006/main">
-              <a:graphicData uri="http://schemas.openxmlformats.org/drawingml/2006/picture">
-                <pic:pic xmlns:pic="http://schemas.openxmlformats.org/drawingml/2006/picture">
-                  <pic:nvPicPr>
-                    <pic:cNvPr id="1" name=""/>
-                    <pic:cNvPicPr/>
-                  </pic:nvPicPr>
-                  <pic:blipFill rotWithShape="1">
-                    <a:blip r:embed="rId24"/>
-                    <a:srcRect b="35567"/>
-                    <a:stretch/>
-                  </pic:blipFill>
-                  <pic:spPr bwMode="auto">
-                    <a:xfrm>
-                      <a:off x="0" y="0"/>
-                      <a:ext cx="3835400" cy="1652954"/>
-                    </a:xfrm>
-                    <a:prstGeom prst="rect">
-                      <a:avLst/>
-                    </a:prstGeom>
-                    <a:ln>
-                      <a:noFill/>
-                    </a:ln>
-                    <a:extLst>
-                      <a:ext uri="{53640926-AAD7-44D8-BBD7-CCE9431645EC}">
-                        <a14:shadowObscured xmlns:a14="http://schemas.microsoft.com/office/drawing/2010/main"/>
-                      </a:ext>
-                    </a:extLst>
-                  </pic:spPr>
-                </pic:pic>
-              </a:graphicData>
-            </a:graphic>
-          </wp:inline>
-        </w:drawing>
-      </w:r>
-    </w:p>
-    <w:p/>
-    <w:p>
-      <w:r>
-        <w:t xml:space="preserve">In this window, we want to click on </w:t>
-      </w:r>
-      <w:proofErr w:type="spellStart"/>
-      <w:r>
-        <w:t>coping_stress</w:t>
-      </w:r>
-      <w:proofErr w:type="spellEnd"/>
-      <w:r>
-        <w:t xml:space="preserve"> and click the arrow </w:t>
-      </w:r>
-      <w:r>
-        <w:rPr>
-          <w:noProof/>
-        </w:rPr>
-        <w:drawing>
-          <wp:inline distT="0" distB="0" distL="0" distR="0" wp14:anchorId="3C7309C9" wp14:editId="244B48A6">
-            <wp:extent cx="647700" cy="444500"/>
-            <wp:effectExtent l="0" t="0" r="0" b="0"/>
-            <wp:docPr id="16" name="Picture 16"/>
+            <wp:docPr id="20" name="Picture 20"/>
             <wp:cNvGraphicFramePr>
               <a:graphicFrameLocks xmlns:a="http://schemas.openxmlformats.org/drawingml/2006/main" noChangeAspect="1"/>
             </wp:cNvGraphicFramePr>
@@ -2095,7 +1851,7 @@
                     <pic:cNvPicPr/>
                   </pic:nvPicPr>
                   <pic:blipFill>
-                    <a:blip r:embed="rId10"/>
+                    <a:blip r:embed="rId21"/>
                     <a:stretch>
                       <a:fillRect/>
                     </a:stretch>
@@ -2103,7 +1859,7 @@
                   <pic:spPr>
                     <a:xfrm>
                       <a:off x="0" y="0"/>
-                      <a:ext cx="647700" cy="444500"/>
+                      <a:ext cx="1536700" cy="393700"/>
                     </a:xfrm>
                     <a:prstGeom prst="rect">
                       <a:avLst/>
@@ -2116,26 +1872,2422 @@
         </w:drawing>
       </w:r>
       <w:r>
-        <w:t xml:space="preserve"> to move it over to the right hand side under Variables. </w:t>
+        <w:t xml:space="preserve">, and Jitter Element </w:t>
+      </w:r>
+      <w:r>
+        <w:rPr>
+          <w:noProof/>
+        </w:rPr>
+        <w:drawing>
+          <wp:inline distT="0" distB="0" distL="0" distR="0" wp14:anchorId="070A93DF" wp14:editId="3BD774EE">
+            <wp:extent cx="1549400" cy="342900"/>
+            <wp:effectExtent l="0" t="0" r="0" b="0"/>
+            <wp:docPr id="22" name="Picture 22"/>
+            <wp:cNvGraphicFramePr>
+              <a:graphicFrameLocks xmlns:a="http://schemas.openxmlformats.org/drawingml/2006/main" noChangeAspect="1"/>
+            </wp:cNvGraphicFramePr>
+            <a:graphic xmlns:a="http://schemas.openxmlformats.org/drawingml/2006/main">
+              <a:graphicData uri="http://schemas.openxmlformats.org/drawingml/2006/picture">
+                <pic:pic xmlns:pic="http://schemas.openxmlformats.org/drawingml/2006/picture">
+                  <pic:nvPicPr>
+                    <pic:cNvPr id="1" name=""/>
+                    <pic:cNvPicPr/>
+                  </pic:nvPicPr>
+                  <pic:blipFill>
+                    <a:blip r:embed="rId22"/>
+                    <a:stretch>
+                      <a:fillRect/>
+                    </a:stretch>
+                  </pic:blipFill>
+                  <pic:spPr>
+                    <a:xfrm>
+                      <a:off x="0" y="0"/>
+                      <a:ext cx="1549400" cy="342900"/>
+                    </a:xfrm>
+                    <a:prstGeom prst="rect">
+                      <a:avLst/>
+                    </a:prstGeom>
+                  </pic:spPr>
+                </pic:pic>
+              </a:graphicData>
+            </a:graphic>
+          </wp:inline>
+        </w:drawing>
+      </w:r>
+      <w:r>
+        <w:t xml:space="preserve">. You will see outliers labeled with a special symbol, and Jitter Element allows you to see all the participants scores as dots on the plot. </w:t>
       </w:r>
     </w:p>
     <w:p/>
     <w:p>
-      <w:r>
-        <w:t>To get the normality assumption test, click on Normality, under Assumptions:</w:t>
+      <w:pPr>
+        <w:rPr>
+          <w:b/>
+          <w:bCs/>
+          <w:sz w:val="20"/>
+          <w:szCs w:val="20"/>
+        </w:rPr>
+      </w:pPr>
+      <w:r>
+        <w:br w:type="page"/>
+      </w:r>
+    </w:p>
+    <w:p>
+      <w:pPr>
+        <w:pStyle w:val="Heading5"/>
+      </w:pPr>
+      <w:r>
+        <w:lastRenderedPageBreak/>
+        <w:t xml:space="preserve"> </w:t>
+      </w:r>
+      <w:proofErr w:type="spellStart"/>
+      <w:r>
+        <w:t>coping_stress</w:t>
+      </w:r>
+      <w:proofErr w:type="spellEnd"/>
+    </w:p>
+    <w:p>
+      <w:r>
+        <w:fldChar w:fldCharType="begin"/>
+      </w:r>
+      <w:r>
+        <w:instrText xml:space="preserve"> INCLUDEPICTURE "/Users/buchanan/.JASP/temp/clipboard/resources/1/_13.png" \* MERGEFORMATINET </w:instrText>
+      </w:r>
+      <w:r>
+        <w:fldChar w:fldCharType="separate"/>
+      </w:r>
+      <w:r>
+        <w:rPr>
+          <w:noProof/>
+        </w:rPr>
+        <w:drawing>
+          <wp:inline distT="0" distB="0" distL="0" distR="0" wp14:anchorId="0F1477EA" wp14:editId="698B9CF2">
+            <wp:extent cx="5943600" cy="3964940"/>
+            <wp:effectExtent l="0" t="0" r="0" b="0"/>
+            <wp:docPr id="10" name="Picture 10" descr="/Users/buchanan/.JASP/temp/clipboard/resources/1/_13.png"/>
+            <wp:cNvGraphicFramePr>
+              <a:graphicFrameLocks xmlns:a="http://schemas.openxmlformats.org/drawingml/2006/main" noChangeAspect="1"/>
+            </wp:cNvGraphicFramePr>
+            <a:graphic xmlns:a="http://schemas.openxmlformats.org/drawingml/2006/main">
+              <a:graphicData uri="http://schemas.openxmlformats.org/drawingml/2006/picture">
+                <pic:pic xmlns:pic="http://schemas.openxmlformats.org/drawingml/2006/picture">
+                  <pic:nvPicPr>
+                    <pic:cNvPr id="0" name="Picture 9" descr="/Users/buchanan/.JASP/temp/clipboard/resources/1/_13.png"/>
+                    <pic:cNvPicPr>
+                      <a:picLocks noChangeAspect="1" noChangeArrowheads="1"/>
+                    </pic:cNvPicPr>
+                  </pic:nvPicPr>
+                  <pic:blipFill>
+                    <a:blip r:embed="rId23">
+                      <a:extLst>
+                        <a:ext uri="{28A0092B-C50C-407E-A947-70E740481C1C}">
+                          <a14:useLocalDpi xmlns:a14="http://schemas.microsoft.com/office/drawing/2010/main" val="0"/>
+                        </a:ext>
+                      </a:extLst>
+                    </a:blip>
+                    <a:srcRect/>
+                    <a:stretch>
+                      <a:fillRect/>
+                    </a:stretch>
+                  </pic:blipFill>
+                  <pic:spPr bwMode="auto">
+                    <a:xfrm>
+                      <a:off x="0" y="0"/>
+                      <a:ext cx="5943600" cy="3964940"/>
+                    </a:xfrm>
+                    <a:prstGeom prst="rect">
+                      <a:avLst/>
+                    </a:prstGeom>
+                    <a:noFill/>
+                    <a:ln>
+                      <a:noFill/>
+                    </a:ln>
+                  </pic:spPr>
+                </pic:pic>
+              </a:graphicData>
+            </a:graphic>
+          </wp:inline>
+        </w:drawing>
+      </w:r>
+      <w:r>
+        <w:fldChar w:fldCharType="end"/>
+      </w:r>
+    </w:p>
+    <w:p>
+      <w:pPr>
+        <w:pStyle w:val="Heading5"/>
+        <w:rPr>
+          <w:b w:val="0"/>
+          <w:sz w:val="24"/>
+          <w:szCs w:val="24"/>
+        </w:rPr>
+      </w:pPr>
+      <w:r>
+        <w:rPr>
+          <w:b w:val="0"/>
+          <w:sz w:val="24"/>
+          <w:szCs w:val="24"/>
+        </w:rPr>
+        <w:t xml:space="preserve">If we had outliers, they would be outside the top and bottom lines and would be marked with a star. </w:t>
+      </w:r>
+    </w:p>
+    <w:p>
+      <w:pPr>
+        <w:rPr>
+          <w:b/>
+          <w:sz w:val="26"/>
+          <w:szCs w:val="26"/>
+        </w:rPr>
+      </w:pPr>
+      <w:r>
+        <w:rPr>
+          <w:b/>
+          <w:sz w:val="26"/>
+          <w:szCs w:val="26"/>
+        </w:rPr>
+        <w:t>Is the dependent variable normally distributed?</w:t>
+      </w:r>
+    </w:p>
+    <w:p>
+      <w:pPr>
+        <w:rPr>
+          <w:b/>
+        </w:rPr>
+      </w:pPr>
+    </w:p>
+    <w:p>
+      <w:r>
+        <w:t xml:space="preserve">We can view the histogram created earlier to look at if the data appears normal, but we might also consider using the </w:t>
+      </w:r>
+      <w:r>
+        <w:t>Shapiro-Wilk</w:t>
+      </w:r>
+      <w:r>
+        <w:t xml:space="preserve"> test to determine if the data is normal. </w:t>
+      </w:r>
+      <w:r>
+        <w:t xml:space="preserve">To get this test, </w:t>
+      </w:r>
+      <w:r>
+        <w:t xml:space="preserve">can simply click the Shapiro-Wilk option under Distribution on the </w:t>
+      </w:r>
+      <w:proofErr w:type="spellStart"/>
+      <w:r>
+        <w:t>Descriptives</w:t>
+      </w:r>
+      <w:proofErr w:type="spellEnd"/>
+      <w:r>
+        <w:t xml:space="preserve"> analysis we just conducted</w:t>
       </w:r>
     </w:p>
     <w:p/>
     <w:p>
       <w:r>
+        <w:drawing>
+          <wp:inline distT="0" distB="0" distL="0" distR="0" wp14:anchorId="3146E83A" wp14:editId="0847D409">
+            <wp:extent cx="2146300" cy="1587500"/>
+            <wp:effectExtent l="0" t="0" r="0" b="0"/>
+            <wp:docPr id="27" name="Picture 27" descr="A screenshot of a cell phone&#10;&#10;Description automatically generated"/>
+            <wp:cNvGraphicFramePr>
+              <a:graphicFrameLocks xmlns:a="http://schemas.openxmlformats.org/drawingml/2006/main" noChangeAspect="1"/>
+            </wp:cNvGraphicFramePr>
+            <a:graphic xmlns:a="http://schemas.openxmlformats.org/drawingml/2006/main">
+              <a:graphicData uri="http://schemas.openxmlformats.org/drawingml/2006/picture">
+                <pic:pic xmlns:pic="http://schemas.openxmlformats.org/drawingml/2006/picture">
+                  <pic:nvPicPr>
+                    <pic:cNvPr id="1" name=""/>
+                    <pic:cNvPicPr/>
+                  </pic:nvPicPr>
+                  <pic:blipFill>
+                    <a:blip r:embed="rId24"/>
+                    <a:stretch>
+                      <a:fillRect/>
+                    </a:stretch>
+                  </pic:blipFill>
+                  <pic:spPr>
+                    <a:xfrm>
+                      <a:off x="0" y="0"/>
+                      <a:ext cx="2146300" cy="1587500"/>
+                    </a:xfrm>
+                    <a:prstGeom prst="rect">
+                      <a:avLst/>
+                    </a:prstGeom>
+                  </pic:spPr>
+                </pic:pic>
+              </a:graphicData>
+            </a:graphic>
+          </wp:inline>
+        </w:drawing>
+      </w:r>
+    </w:p>
+    <w:p/>
+    <w:p>
+      <w:pPr>
+        <w:spacing w:before="100" w:beforeAutospacing="1" w:after="100" w:afterAutospacing="1"/>
+        <w:outlineLvl w:val="1"/>
+        <w:rPr>
+          <w:b/>
+          <w:bCs/>
+          <w:sz w:val="36"/>
+          <w:szCs w:val="36"/>
+        </w:rPr>
+      </w:pPr>
+      <w:r>
+        <w:rPr>
+          <w:b/>
+          <w:bCs/>
+          <w:sz w:val="36"/>
+          <w:szCs w:val="36"/>
+        </w:rPr>
+        <w:lastRenderedPageBreak/>
+        <w:t>Descriptive Statistics</w:t>
+      </w:r>
+    </w:p>
+    <w:tbl>
+      <w:tblPr>
+        <w:tblW w:w="0" w:type="auto"/>
+        <w:tblCellMar>
+          <w:top w:w="15" w:type="dxa"/>
+          <w:left w:w="15" w:type="dxa"/>
+          <w:bottom w:w="15" w:type="dxa"/>
+          <w:right w:w="15" w:type="dxa"/>
+        </w:tblCellMar>
+        <w:tblLook w:val="04A0" w:firstRow="1" w:lastRow="0" w:firstColumn="1" w:lastColumn="0" w:noHBand="0" w:noVBand="1"/>
+      </w:tblPr>
+      <w:tblGrid>
+        <w:gridCol w:w="2524"/>
+        <w:gridCol w:w="36"/>
+        <w:gridCol w:w="690"/>
+        <w:gridCol w:w="36"/>
+        <w:gridCol w:w="690"/>
+        <w:gridCol w:w="36"/>
+        <w:gridCol w:w="979"/>
+        <w:gridCol w:w="51"/>
+        <w:gridCol w:w="1017"/>
+        <w:gridCol w:w="53"/>
+      </w:tblGrid>
+      <w:tr>
+        <w:trPr>
+          <w:tblHeader/>
+        </w:trPr>
+        <w:tc>
+          <w:tcPr>
+            <w:tcW w:w="0" w:type="auto"/>
+            <w:gridSpan w:val="10"/>
+            <w:tcBorders>
+              <w:top w:val="nil"/>
+              <w:left w:val="nil"/>
+              <w:bottom w:val="single" w:sz="6" w:space="0" w:color="000000"/>
+              <w:right w:val="nil"/>
+            </w:tcBorders>
+            <w:vAlign w:val="center"/>
+            <w:hideMark/>
+          </w:tcPr>
+          <w:p>
+            <w:pPr>
+              <w:divId w:val="171532931"/>
+              <w:rPr>
+                <w:b/>
+                <w:bCs/>
+              </w:rPr>
+            </w:pPr>
+            <w:r>
+              <w:rPr>
+                <w:b/>
+                <w:bCs/>
+              </w:rPr>
+              <w:t xml:space="preserve">Descriptive Statistics </w:t>
+            </w:r>
+          </w:p>
+        </w:tc>
+      </w:tr>
+      <w:tr>
+        <w:trPr>
+          <w:tblHeader/>
+        </w:trPr>
+        <w:tc>
+          <w:tcPr>
+            <w:tcW w:w="0" w:type="auto"/>
+            <w:gridSpan w:val="2"/>
+            <w:tcBorders>
+              <w:top w:val="nil"/>
+              <w:left w:val="nil"/>
+              <w:bottom w:val="nil"/>
+              <w:right w:val="nil"/>
+            </w:tcBorders>
+            <w:vAlign w:val="center"/>
+            <w:hideMark/>
+          </w:tcPr>
+          <w:p>
+            <w:pPr>
+              <w:rPr>
+                <w:b/>
+                <w:bCs/>
+              </w:rPr>
+            </w:pPr>
+          </w:p>
+        </w:tc>
+        <w:tc>
+          <w:tcPr>
+            <w:tcW w:w="0" w:type="auto"/>
+            <w:gridSpan w:val="8"/>
+            <w:tcBorders>
+              <w:top w:val="nil"/>
+              <w:left w:val="nil"/>
+              <w:bottom w:val="single" w:sz="6" w:space="0" w:color="000000"/>
+              <w:right w:val="nil"/>
+            </w:tcBorders>
+            <w:vAlign w:val="center"/>
+            <w:hideMark/>
+          </w:tcPr>
+          <w:p>
+            <w:pPr>
+              <w:jc w:val="center"/>
+              <w:rPr>
+                <w:b/>
+                <w:bCs/>
+              </w:rPr>
+            </w:pPr>
+            <w:proofErr w:type="spellStart"/>
+            <w:r>
+              <w:rPr>
+                <w:b/>
+                <w:bCs/>
+              </w:rPr>
+              <w:t>coping_stress</w:t>
+            </w:r>
+            <w:proofErr w:type="spellEnd"/>
+            <w:r>
+              <w:rPr>
+                <w:b/>
+                <w:bCs/>
+              </w:rPr>
+              <w:t xml:space="preserve"> </w:t>
+            </w:r>
+          </w:p>
+        </w:tc>
+      </w:tr>
+      <w:tr>
+        <w:trPr>
+          <w:tblHeader/>
+        </w:trPr>
+        <w:tc>
+          <w:tcPr>
+            <w:tcW w:w="0" w:type="auto"/>
+            <w:gridSpan w:val="2"/>
+            <w:tcBorders>
+              <w:top w:val="nil"/>
+              <w:left w:val="nil"/>
+              <w:bottom w:val="single" w:sz="6" w:space="0" w:color="000000"/>
+              <w:right w:val="nil"/>
+            </w:tcBorders>
+            <w:vAlign w:val="center"/>
+            <w:hideMark/>
+          </w:tcPr>
+          <w:p>
+            <w:pPr>
+              <w:jc w:val="center"/>
+              <w:rPr>
+                <w:b/>
+                <w:bCs/>
+              </w:rPr>
+            </w:pPr>
+            <w:r>
+              <w:rPr>
+                <w:b/>
+                <w:bCs/>
+              </w:rPr>
+              <w:t xml:space="preserve">  </w:t>
+            </w:r>
+          </w:p>
+        </w:tc>
+        <w:tc>
+          <w:tcPr>
+            <w:tcW w:w="0" w:type="auto"/>
+            <w:gridSpan w:val="2"/>
+            <w:tcBorders>
+              <w:top w:val="nil"/>
+              <w:left w:val="nil"/>
+              <w:bottom w:val="single" w:sz="6" w:space="0" w:color="000000"/>
+              <w:right w:val="nil"/>
+            </w:tcBorders>
+            <w:vAlign w:val="center"/>
+            <w:hideMark/>
+          </w:tcPr>
+          <w:p>
+            <w:pPr>
+              <w:jc w:val="center"/>
+              <w:rPr>
+                <w:b/>
+                <w:bCs/>
+              </w:rPr>
+            </w:pPr>
+            <w:r>
+              <w:rPr>
+                <w:b/>
+                <w:bCs/>
+              </w:rPr>
+              <w:t xml:space="preserve">High </w:t>
+            </w:r>
+          </w:p>
+        </w:tc>
+        <w:tc>
+          <w:tcPr>
+            <w:tcW w:w="0" w:type="auto"/>
+            <w:gridSpan w:val="2"/>
+            <w:tcBorders>
+              <w:top w:val="nil"/>
+              <w:left w:val="nil"/>
+              <w:bottom w:val="single" w:sz="6" w:space="0" w:color="000000"/>
+              <w:right w:val="nil"/>
+            </w:tcBorders>
+            <w:vAlign w:val="center"/>
+            <w:hideMark/>
+          </w:tcPr>
+          <w:p>
+            <w:pPr>
+              <w:jc w:val="center"/>
+              <w:rPr>
+                <w:b/>
+                <w:bCs/>
+              </w:rPr>
+            </w:pPr>
+            <w:r>
+              <w:rPr>
+                <w:b/>
+                <w:bCs/>
+              </w:rPr>
+              <w:t xml:space="preserve">Low </w:t>
+            </w:r>
+          </w:p>
+        </w:tc>
+        <w:tc>
+          <w:tcPr>
+            <w:tcW w:w="0" w:type="auto"/>
+            <w:gridSpan w:val="2"/>
+            <w:tcBorders>
+              <w:top w:val="nil"/>
+              <w:left w:val="nil"/>
+              <w:bottom w:val="single" w:sz="6" w:space="0" w:color="000000"/>
+              <w:right w:val="nil"/>
+            </w:tcBorders>
+            <w:vAlign w:val="center"/>
+            <w:hideMark/>
+          </w:tcPr>
+          <w:p>
+            <w:pPr>
+              <w:jc w:val="center"/>
+              <w:rPr>
+                <w:b/>
+                <w:bCs/>
+              </w:rPr>
+            </w:pPr>
+            <w:r>
+              <w:rPr>
+                <w:b/>
+                <w:bCs/>
+              </w:rPr>
+              <w:t xml:space="preserve">Moderate </w:t>
+            </w:r>
+          </w:p>
+        </w:tc>
+        <w:tc>
+          <w:tcPr>
+            <w:tcW w:w="0" w:type="auto"/>
+            <w:gridSpan w:val="2"/>
+            <w:tcBorders>
+              <w:top w:val="nil"/>
+              <w:left w:val="nil"/>
+              <w:bottom w:val="single" w:sz="6" w:space="0" w:color="000000"/>
+              <w:right w:val="nil"/>
+            </w:tcBorders>
+            <w:vAlign w:val="center"/>
+            <w:hideMark/>
+          </w:tcPr>
+          <w:p>
+            <w:pPr>
+              <w:jc w:val="center"/>
+              <w:rPr>
+                <w:b/>
+                <w:bCs/>
+              </w:rPr>
+            </w:pPr>
+            <w:r>
+              <w:rPr>
+                <w:b/>
+                <w:bCs/>
+              </w:rPr>
+              <w:t xml:space="preserve">Sedentary </w:t>
+            </w:r>
+          </w:p>
+        </w:tc>
+      </w:tr>
+      <w:tr>
+        <w:tc>
+          <w:tcPr>
+            <w:tcW w:w="0" w:type="auto"/>
+            <w:tcBorders>
+              <w:top w:val="nil"/>
+              <w:left w:val="nil"/>
+              <w:bottom w:val="nil"/>
+              <w:right w:val="nil"/>
+            </w:tcBorders>
+            <w:vAlign w:val="center"/>
+            <w:hideMark/>
+          </w:tcPr>
+          <w:p>
+            <w:pPr>
+              <w:rPr>
+                <w:b/>
+                <w:bCs/>
+              </w:rPr>
+            </w:pPr>
+            <w:r>
+              <w:rPr>
+                <w:b/>
+                <w:bCs/>
+              </w:rPr>
+              <w:t xml:space="preserve">Valid </w:t>
+            </w:r>
+          </w:p>
+        </w:tc>
+        <w:tc>
+          <w:tcPr>
+            <w:tcW w:w="0" w:type="auto"/>
+            <w:tcBorders>
+              <w:top w:val="nil"/>
+              <w:left w:val="nil"/>
+              <w:bottom w:val="nil"/>
+              <w:right w:val="nil"/>
+            </w:tcBorders>
+            <w:vAlign w:val="center"/>
+            <w:hideMark/>
+          </w:tcPr>
+          <w:p>
+            <w:pPr>
+              <w:rPr>
+                <w:b/>
+                <w:bCs/>
+              </w:rPr>
+            </w:pPr>
+          </w:p>
+        </w:tc>
+        <w:tc>
+          <w:tcPr>
+            <w:tcW w:w="0" w:type="auto"/>
+            <w:tcBorders>
+              <w:top w:val="nil"/>
+              <w:left w:val="nil"/>
+              <w:bottom w:val="nil"/>
+              <w:right w:val="nil"/>
+            </w:tcBorders>
+            <w:vAlign w:val="center"/>
+            <w:hideMark/>
+          </w:tcPr>
+          <w:p>
+            <w:pPr>
+              <w:jc w:val="right"/>
+            </w:pPr>
+            <w:r>
+              <w:t xml:space="preserve">7 </w:t>
+            </w:r>
+          </w:p>
+        </w:tc>
+        <w:tc>
+          <w:tcPr>
+            <w:tcW w:w="0" w:type="auto"/>
+            <w:tcBorders>
+              <w:top w:val="nil"/>
+              <w:left w:val="nil"/>
+              <w:bottom w:val="nil"/>
+              <w:right w:val="nil"/>
+            </w:tcBorders>
+            <w:vAlign w:val="center"/>
+            <w:hideMark/>
+          </w:tcPr>
+          <w:p>
+            <w:pPr>
+              <w:jc w:val="right"/>
+            </w:pPr>
+          </w:p>
+        </w:tc>
+        <w:tc>
+          <w:tcPr>
+            <w:tcW w:w="0" w:type="auto"/>
+            <w:tcBorders>
+              <w:top w:val="nil"/>
+              <w:left w:val="nil"/>
+              <w:bottom w:val="nil"/>
+              <w:right w:val="nil"/>
+            </w:tcBorders>
+            <w:vAlign w:val="center"/>
+            <w:hideMark/>
+          </w:tcPr>
+          <w:p>
+            <w:pPr>
+              <w:jc w:val="right"/>
+            </w:pPr>
+            <w:r>
+              <w:t xml:space="preserve">9 </w:t>
+            </w:r>
+          </w:p>
+        </w:tc>
+        <w:tc>
+          <w:tcPr>
+            <w:tcW w:w="0" w:type="auto"/>
+            <w:tcBorders>
+              <w:top w:val="nil"/>
+              <w:left w:val="nil"/>
+              <w:bottom w:val="nil"/>
+              <w:right w:val="nil"/>
+            </w:tcBorders>
+            <w:vAlign w:val="center"/>
+            <w:hideMark/>
+          </w:tcPr>
+          <w:p>
+            <w:pPr>
+              <w:jc w:val="right"/>
+            </w:pPr>
+          </w:p>
+        </w:tc>
+        <w:tc>
+          <w:tcPr>
+            <w:tcW w:w="0" w:type="auto"/>
+            <w:tcBorders>
+              <w:top w:val="nil"/>
+              <w:left w:val="nil"/>
+              <w:bottom w:val="nil"/>
+              <w:right w:val="nil"/>
+            </w:tcBorders>
+            <w:vAlign w:val="center"/>
+            <w:hideMark/>
+          </w:tcPr>
+          <w:p>
+            <w:pPr>
+              <w:jc w:val="right"/>
+            </w:pPr>
+            <w:r>
+              <w:t xml:space="preserve">8 </w:t>
+            </w:r>
+          </w:p>
+        </w:tc>
+        <w:tc>
+          <w:tcPr>
+            <w:tcW w:w="0" w:type="auto"/>
+            <w:tcBorders>
+              <w:top w:val="nil"/>
+              <w:left w:val="nil"/>
+              <w:bottom w:val="nil"/>
+              <w:right w:val="nil"/>
+            </w:tcBorders>
+            <w:vAlign w:val="center"/>
+            <w:hideMark/>
+          </w:tcPr>
+          <w:p>
+            <w:pPr>
+              <w:jc w:val="right"/>
+            </w:pPr>
+          </w:p>
+        </w:tc>
+        <w:tc>
+          <w:tcPr>
+            <w:tcW w:w="0" w:type="auto"/>
+            <w:tcBorders>
+              <w:top w:val="nil"/>
+              <w:left w:val="nil"/>
+              <w:bottom w:val="nil"/>
+              <w:right w:val="nil"/>
+            </w:tcBorders>
+            <w:vAlign w:val="center"/>
+            <w:hideMark/>
+          </w:tcPr>
+          <w:p>
+            <w:pPr>
+              <w:jc w:val="right"/>
+            </w:pPr>
+            <w:r>
+              <w:t xml:space="preserve">7 </w:t>
+            </w:r>
+          </w:p>
+        </w:tc>
+        <w:tc>
+          <w:tcPr>
+            <w:tcW w:w="0" w:type="auto"/>
+            <w:tcBorders>
+              <w:top w:val="nil"/>
+              <w:left w:val="nil"/>
+              <w:bottom w:val="nil"/>
+              <w:right w:val="nil"/>
+            </w:tcBorders>
+            <w:vAlign w:val="center"/>
+            <w:hideMark/>
+          </w:tcPr>
+          <w:p>
+            <w:pPr>
+              <w:jc w:val="right"/>
+            </w:pPr>
+          </w:p>
+        </w:tc>
+      </w:tr>
+      <w:tr>
+        <w:tc>
+          <w:tcPr>
+            <w:tcW w:w="0" w:type="auto"/>
+            <w:tcBorders>
+              <w:top w:val="nil"/>
+              <w:left w:val="nil"/>
+              <w:bottom w:val="nil"/>
+              <w:right w:val="nil"/>
+            </w:tcBorders>
+            <w:vAlign w:val="center"/>
+            <w:hideMark/>
+          </w:tcPr>
+          <w:p>
+            <w:pPr>
+              <w:rPr>
+                <w:b/>
+                <w:bCs/>
+              </w:rPr>
+            </w:pPr>
+            <w:r>
+              <w:rPr>
+                <w:b/>
+                <w:bCs/>
+              </w:rPr>
+              <w:t xml:space="preserve">Missing </w:t>
+            </w:r>
+          </w:p>
+        </w:tc>
+        <w:tc>
+          <w:tcPr>
+            <w:tcW w:w="0" w:type="auto"/>
+            <w:tcBorders>
+              <w:top w:val="nil"/>
+              <w:left w:val="nil"/>
+              <w:bottom w:val="nil"/>
+              <w:right w:val="nil"/>
+            </w:tcBorders>
+            <w:vAlign w:val="center"/>
+            <w:hideMark/>
+          </w:tcPr>
+          <w:p>
+            <w:pPr>
+              <w:rPr>
+                <w:b/>
+                <w:bCs/>
+              </w:rPr>
+            </w:pPr>
+          </w:p>
+        </w:tc>
+        <w:tc>
+          <w:tcPr>
+            <w:tcW w:w="0" w:type="auto"/>
+            <w:tcBorders>
+              <w:top w:val="nil"/>
+              <w:left w:val="nil"/>
+              <w:bottom w:val="nil"/>
+              <w:right w:val="nil"/>
+            </w:tcBorders>
+            <w:vAlign w:val="center"/>
+            <w:hideMark/>
+          </w:tcPr>
+          <w:p>
+            <w:pPr>
+              <w:jc w:val="right"/>
+            </w:pPr>
+            <w:r>
+              <w:t xml:space="preserve">0 </w:t>
+            </w:r>
+          </w:p>
+        </w:tc>
+        <w:tc>
+          <w:tcPr>
+            <w:tcW w:w="0" w:type="auto"/>
+            <w:tcBorders>
+              <w:top w:val="nil"/>
+              <w:left w:val="nil"/>
+              <w:bottom w:val="nil"/>
+              <w:right w:val="nil"/>
+            </w:tcBorders>
+            <w:vAlign w:val="center"/>
+            <w:hideMark/>
+          </w:tcPr>
+          <w:p>
+            <w:pPr>
+              <w:jc w:val="right"/>
+            </w:pPr>
+          </w:p>
+        </w:tc>
+        <w:tc>
+          <w:tcPr>
+            <w:tcW w:w="0" w:type="auto"/>
+            <w:tcBorders>
+              <w:top w:val="nil"/>
+              <w:left w:val="nil"/>
+              <w:bottom w:val="nil"/>
+              <w:right w:val="nil"/>
+            </w:tcBorders>
+            <w:vAlign w:val="center"/>
+            <w:hideMark/>
+          </w:tcPr>
+          <w:p>
+            <w:pPr>
+              <w:jc w:val="right"/>
+            </w:pPr>
+            <w:r>
+              <w:t xml:space="preserve">0 </w:t>
+            </w:r>
+          </w:p>
+        </w:tc>
+        <w:tc>
+          <w:tcPr>
+            <w:tcW w:w="0" w:type="auto"/>
+            <w:tcBorders>
+              <w:top w:val="nil"/>
+              <w:left w:val="nil"/>
+              <w:bottom w:val="nil"/>
+              <w:right w:val="nil"/>
+            </w:tcBorders>
+            <w:vAlign w:val="center"/>
+            <w:hideMark/>
+          </w:tcPr>
+          <w:p>
+            <w:pPr>
+              <w:jc w:val="right"/>
+            </w:pPr>
+          </w:p>
+        </w:tc>
+        <w:tc>
+          <w:tcPr>
+            <w:tcW w:w="0" w:type="auto"/>
+            <w:tcBorders>
+              <w:top w:val="nil"/>
+              <w:left w:val="nil"/>
+              <w:bottom w:val="nil"/>
+              <w:right w:val="nil"/>
+            </w:tcBorders>
+            <w:vAlign w:val="center"/>
+            <w:hideMark/>
+          </w:tcPr>
+          <w:p>
+            <w:pPr>
+              <w:jc w:val="right"/>
+            </w:pPr>
+            <w:r>
+              <w:t xml:space="preserve">0 </w:t>
+            </w:r>
+          </w:p>
+        </w:tc>
+        <w:tc>
+          <w:tcPr>
+            <w:tcW w:w="0" w:type="auto"/>
+            <w:tcBorders>
+              <w:top w:val="nil"/>
+              <w:left w:val="nil"/>
+              <w:bottom w:val="nil"/>
+              <w:right w:val="nil"/>
+            </w:tcBorders>
+            <w:vAlign w:val="center"/>
+            <w:hideMark/>
+          </w:tcPr>
+          <w:p>
+            <w:pPr>
+              <w:jc w:val="right"/>
+            </w:pPr>
+          </w:p>
+        </w:tc>
+        <w:tc>
+          <w:tcPr>
+            <w:tcW w:w="0" w:type="auto"/>
+            <w:tcBorders>
+              <w:top w:val="nil"/>
+              <w:left w:val="nil"/>
+              <w:bottom w:val="nil"/>
+              <w:right w:val="nil"/>
+            </w:tcBorders>
+            <w:vAlign w:val="center"/>
+            <w:hideMark/>
+          </w:tcPr>
+          <w:p>
+            <w:pPr>
+              <w:jc w:val="right"/>
+            </w:pPr>
+            <w:r>
+              <w:t xml:space="preserve">0 </w:t>
+            </w:r>
+          </w:p>
+        </w:tc>
+        <w:tc>
+          <w:tcPr>
+            <w:tcW w:w="0" w:type="auto"/>
+            <w:tcBorders>
+              <w:top w:val="nil"/>
+              <w:left w:val="nil"/>
+              <w:bottom w:val="nil"/>
+              <w:right w:val="nil"/>
+            </w:tcBorders>
+            <w:vAlign w:val="center"/>
+            <w:hideMark/>
+          </w:tcPr>
+          <w:p>
+            <w:pPr>
+              <w:jc w:val="right"/>
+            </w:pPr>
+          </w:p>
+        </w:tc>
+      </w:tr>
+      <w:tr>
+        <w:tc>
+          <w:tcPr>
+            <w:tcW w:w="0" w:type="auto"/>
+            <w:tcBorders>
+              <w:top w:val="nil"/>
+              <w:left w:val="nil"/>
+              <w:bottom w:val="nil"/>
+              <w:right w:val="nil"/>
+            </w:tcBorders>
+            <w:vAlign w:val="center"/>
+            <w:hideMark/>
+          </w:tcPr>
+          <w:p>
+            <w:pPr>
+              <w:rPr>
+                <w:b/>
+                <w:bCs/>
+              </w:rPr>
+            </w:pPr>
+            <w:r>
+              <w:rPr>
+                <w:b/>
+                <w:bCs/>
+              </w:rPr>
+              <w:t xml:space="preserve">Mean </w:t>
+            </w:r>
+          </w:p>
+        </w:tc>
+        <w:tc>
+          <w:tcPr>
+            <w:tcW w:w="0" w:type="auto"/>
+            <w:tcBorders>
+              <w:top w:val="nil"/>
+              <w:left w:val="nil"/>
+              <w:bottom w:val="nil"/>
+              <w:right w:val="nil"/>
+            </w:tcBorders>
+            <w:vAlign w:val="center"/>
+            <w:hideMark/>
+          </w:tcPr>
+          <w:p>
+            <w:pPr>
+              <w:rPr>
+                <w:b/>
+                <w:bCs/>
+              </w:rPr>
+            </w:pPr>
+          </w:p>
+        </w:tc>
+        <w:tc>
+          <w:tcPr>
+            <w:tcW w:w="0" w:type="auto"/>
+            <w:tcBorders>
+              <w:top w:val="nil"/>
+              <w:left w:val="nil"/>
+              <w:bottom w:val="nil"/>
+              <w:right w:val="nil"/>
+            </w:tcBorders>
+            <w:vAlign w:val="center"/>
+            <w:hideMark/>
+          </w:tcPr>
+          <w:p>
+            <w:pPr>
+              <w:jc w:val="right"/>
+            </w:pPr>
+            <w:r>
+              <w:t xml:space="preserve">7.505 </w:t>
+            </w:r>
+          </w:p>
+        </w:tc>
+        <w:tc>
+          <w:tcPr>
+            <w:tcW w:w="0" w:type="auto"/>
+            <w:tcBorders>
+              <w:top w:val="nil"/>
+              <w:left w:val="nil"/>
+              <w:bottom w:val="nil"/>
+              <w:right w:val="nil"/>
+            </w:tcBorders>
+            <w:vAlign w:val="center"/>
+            <w:hideMark/>
+          </w:tcPr>
+          <w:p>
+            <w:pPr>
+              <w:jc w:val="right"/>
+            </w:pPr>
+          </w:p>
+        </w:tc>
+        <w:tc>
+          <w:tcPr>
+            <w:tcW w:w="0" w:type="auto"/>
+            <w:tcBorders>
+              <w:top w:val="nil"/>
+              <w:left w:val="nil"/>
+              <w:bottom w:val="nil"/>
+              <w:right w:val="nil"/>
+            </w:tcBorders>
+            <w:vAlign w:val="center"/>
+            <w:hideMark/>
+          </w:tcPr>
+          <w:p>
+            <w:pPr>
+              <w:jc w:val="right"/>
+            </w:pPr>
+            <w:r>
+              <w:t xml:space="preserve">5.879 </w:t>
+            </w:r>
+          </w:p>
+        </w:tc>
+        <w:tc>
+          <w:tcPr>
+            <w:tcW w:w="0" w:type="auto"/>
+            <w:tcBorders>
+              <w:top w:val="nil"/>
+              <w:left w:val="nil"/>
+              <w:bottom w:val="nil"/>
+              <w:right w:val="nil"/>
+            </w:tcBorders>
+            <w:vAlign w:val="center"/>
+            <w:hideMark/>
+          </w:tcPr>
+          <w:p>
+            <w:pPr>
+              <w:jc w:val="right"/>
+            </w:pPr>
+          </w:p>
+        </w:tc>
+        <w:tc>
+          <w:tcPr>
+            <w:tcW w:w="0" w:type="auto"/>
+            <w:tcBorders>
+              <w:top w:val="nil"/>
+              <w:left w:val="nil"/>
+              <w:bottom w:val="nil"/>
+              <w:right w:val="nil"/>
+            </w:tcBorders>
+            <w:vAlign w:val="center"/>
+            <w:hideMark/>
+          </w:tcPr>
+          <w:p>
+            <w:pPr>
+              <w:jc w:val="right"/>
+            </w:pPr>
+            <w:r>
+              <w:t xml:space="preserve">7.123 </w:t>
+            </w:r>
+          </w:p>
+        </w:tc>
+        <w:tc>
+          <w:tcPr>
+            <w:tcW w:w="0" w:type="auto"/>
+            <w:tcBorders>
+              <w:top w:val="nil"/>
+              <w:left w:val="nil"/>
+              <w:bottom w:val="nil"/>
+              <w:right w:val="nil"/>
+            </w:tcBorders>
+            <w:vAlign w:val="center"/>
+            <w:hideMark/>
+          </w:tcPr>
+          <w:p>
+            <w:pPr>
+              <w:jc w:val="right"/>
+            </w:pPr>
+          </w:p>
+        </w:tc>
+        <w:tc>
+          <w:tcPr>
+            <w:tcW w:w="0" w:type="auto"/>
+            <w:tcBorders>
+              <w:top w:val="nil"/>
+              <w:left w:val="nil"/>
+              <w:bottom w:val="nil"/>
+              <w:right w:val="nil"/>
+            </w:tcBorders>
+            <w:vAlign w:val="center"/>
+            <w:hideMark/>
+          </w:tcPr>
+          <w:p>
+            <w:pPr>
+              <w:jc w:val="right"/>
+            </w:pPr>
+            <w:r>
+              <w:t xml:space="preserve">4.151 </w:t>
+            </w:r>
+          </w:p>
+        </w:tc>
+        <w:tc>
+          <w:tcPr>
+            <w:tcW w:w="0" w:type="auto"/>
+            <w:tcBorders>
+              <w:top w:val="nil"/>
+              <w:left w:val="nil"/>
+              <w:bottom w:val="nil"/>
+              <w:right w:val="nil"/>
+            </w:tcBorders>
+            <w:vAlign w:val="center"/>
+            <w:hideMark/>
+          </w:tcPr>
+          <w:p>
+            <w:pPr>
+              <w:jc w:val="right"/>
+            </w:pPr>
+          </w:p>
+        </w:tc>
+      </w:tr>
+      <w:tr>
+        <w:tc>
+          <w:tcPr>
+            <w:tcW w:w="0" w:type="auto"/>
+            <w:tcBorders>
+              <w:top w:val="nil"/>
+              <w:left w:val="nil"/>
+              <w:bottom w:val="nil"/>
+              <w:right w:val="nil"/>
+            </w:tcBorders>
+            <w:vAlign w:val="center"/>
+            <w:hideMark/>
+          </w:tcPr>
+          <w:p>
+            <w:pPr>
+              <w:rPr>
+                <w:b/>
+                <w:bCs/>
+              </w:rPr>
+            </w:pPr>
+            <w:r>
+              <w:rPr>
+                <w:b/>
+                <w:bCs/>
+              </w:rPr>
+              <w:t xml:space="preserve">Std. Deviation </w:t>
+            </w:r>
+          </w:p>
+        </w:tc>
+        <w:tc>
+          <w:tcPr>
+            <w:tcW w:w="0" w:type="auto"/>
+            <w:tcBorders>
+              <w:top w:val="nil"/>
+              <w:left w:val="nil"/>
+              <w:bottom w:val="nil"/>
+              <w:right w:val="nil"/>
+            </w:tcBorders>
+            <w:vAlign w:val="center"/>
+            <w:hideMark/>
+          </w:tcPr>
+          <w:p>
+            <w:pPr>
+              <w:rPr>
+                <w:b/>
+                <w:bCs/>
+              </w:rPr>
+            </w:pPr>
+          </w:p>
+        </w:tc>
+        <w:tc>
+          <w:tcPr>
+            <w:tcW w:w="0" w:type="auto"/>
+            <w:tcBorders>
+              <w:top w:val="nil"/>
+              <w:left w:val="nil"/>
+              <w:bottom w:val="nil"/>
+              <w:right w:val="nil"/>
+            </w:tcBorders>
+            <w:vAlign w:val="center"/>
+            <w:hideMark/>
+          </w:tcPr>
+          <w:p>
+            <w:pPr>
+              <w:jc w:val="right"/>
+            </w:pPr>
+            <w:r>
+              <w:t xml:space="preserve">1.245 </w:t>
+            </w:r>
+          </w:p>
+        </w:tc>
+        <w:tc>
+          <w:tcPr>
+            <w:tcW w:w="0" w:type="auto"/>
+            <w:tcBorders>
+              <w:top w:val="nil"/>
+              <w:left w:val="nil"/>
+              <w:bottom w:val="nil"/>
+              <w:right w:val="nil"/>
+            </w:tcBorders>
+            <w:vAlign w:val="center"/>
+            <w:hideMark/>
+          </w:tcPr>
+          <w:p>
+            <w:pPr>
+              <w:jc w:val="right"/>
+            </w:pPr>
+          </w:p>
+        </w:tc>
+        <w:tc>
+          <w:tcPr>
+            <w:tcW w:w="0" w:type="auto"/>
+            <w:tcBorders>
+              <w:top w:val="nil"/>
+              <w:left w:val="nil"/>
+              <w:bottom w:val="nil"/>
+              <w:right w:val="nil"/>
+            </w:tcBorders>
+            <w:vAlign w:val="center"/>
+            <w:hideMark/>
+          </w:tcPr>
+          <w:p>
+            <w:pPr>
+              <w:jc w:val="right"/>
+            </w:pPr>
+            <w:r>
+              <w:t xml:space="preserve">1.691 </w:t>
+            </w:r>
+          </w:p>
+        </w:tc>
+        <w:tc>
+          <w:tcPr>
+            <w:tcW w:w="0" w:type="auto"/>
+            <w:tcBorders>
+              <w:top w:val="nil"/>
+              <w:left w:val="nil"/>
+              <w:bottom w:val="nil"/>
+              <w:right w:val="nil"/>
+            </w:tcBorders>
+            <w:vAlign w:val="center"/>
+            <w:hideMark/>
+          </w:tcPr>
+          <w:p>
+            <w:pPr>
+              <w:jc w:val="right"/>
+            </w:pPr>
+          </w:p>
+        </w:tc>
+        <w:tc>
+          <w:tcPr>
+            <w:tcW w:w="0" w:type="auto"/>
+            <w:tcBorders>
+              <w:top w:val="nil"/>
+              <w:left w:val="nil"/>
+              <w:bottom w:val="nil"/>
+              <w:right w:val="nil"/>
+            </w:tcBorders>
+            <w:vAlign w:val="center"/>
+            <w:hideMark/>
+          </w:tcPr>
+          <w:p>
+            <w:pPr>
+              <w:jc w:val="right"/>
+            </w:pPr>
+            <w:r>
+              <w:t xml:space="preserve">1.573 </w:t>
+            </w:r>
+          </w:p>
+        </w:tc>
+        <w:tc>
+          <w:tcPr>
+            <w:tcW w:w="0" w:type="auto"/>
+            <w:tcBorders>
+              <w:top w:val="nil"/>
+              <w:left w:val="nil"/>
+              <w:bottom w:val="nil"/>
+              <w:right w:val="nil"/>
+            </w:tcBorders>
+            <w:vAlign w:val="center"/>
+            <w:hideMark/>
+          </w:tcPr>
+          <w:p>
+            <w:pPr>
+              <w:jc w:val="right"/>
+            </w:pPr>
+          </w:p>
+        </w:tc>
+        <w:tc>
+          <w:tcPr>
+            <w:tcW w:w="0" w:type="auto"/>
+            <w:tcBorders>
+              <w:top w:val="nil"/>
+              <w:left w:val="nil"/>
+              <w:bottom w:val="nil"/>
+              <w:right w:val="nil"/>
+            </w:tcBorders>
+            <w:vAlign w:val="center"/>
+            <w:hideMark/>
+          </w:tcPr>
+          <w:p>
+            <w:pPr>
+              <w:jc w:val="right"/>
+            </w:pPr>
+            <w:r>
+              <w:t xml:space="preserve">0.7714 </w:t>
+            </w:r>
+          </w:p>
+        </w:tc>
+        <w:tc>
+          <w:tcPr>
+            <w:tcW w:w="0" w:type="auto"/>
+            <w:tcBorders>
+              <w:top w:val="nil"/>
+              <w:left w:val="nil"/>
+              <w:bottom w:val="nil"/>
+              <w:right w:val="nil"/>
+            </w:tcBorders>
+            <w:vAlign w:val="center"/>
+            <w:hideMark/>
+          </w:tcPr>
+          <w:p>
+            <w:pPr>
+              <w:jc w:val="right"/>
+            </w:pPr>
+          </w:p>
+        </w:tc>
+      </w:tr>
+      <w:tr>
+        <w:tc>
+          <w:tcPr>
+            <w:tcW w:w="0" w:type="auto"/>
+            <w:tcBorders>
+              <w:top w:val="nil"/>
+              <w:left w:val="nil"/>
+              <w:bottom w:val="nil"/>
+              <w:right w:val="nil"/>
+            </w:tcBorders>
+            <w:vAlign w:val="center"/>
+            <w:hideMark/>
+          </w:tcPr>
+          <w:p>
+            <w:pPr>
+              <w:rPr>
+                <w:b/>
+                <w:bCs/>
+              </w:rPr>
+            </w:pPr>
+            <w:r>
+              <w:rPr>
+                <w:b/>
+                <w:bCs/>
+              </w:rPr>
+              <w:t xml:space="preserve">Shapiro-Wilk </w:t>
+            </w:r>
+          </w:p>
+        </w:tc>
+        <w:tc>
+          <w:tcPr>
+            <w:tcW w:w="0" w:type="auto"/>
+            <w:tcBorders>
+              <w:top w:val="nil"/>
+              <w:left w:val="nil"/>
+              <w:bottom w:val="nil"/>
+              <w:right w:val="nil"/>
+            </w:tcBorders>
+            <w:vAlign w:val="center"/>
+            <w:hideMark/>
+          </w:tcPr>
+          <w:p>
+            <w:pPr>
+              <w:rPr>
+                <w:b/>
+                <w:bCs/>
+              </w:rPr>
+            </w:pPr>
+          </w:p>
+        </w:tc>
+        <w:tc>
+          <w:tcPr>
+            <w:tcW w:w="0" w:type="auto"/>
+            <w:tcBorders>
+              <w:top w:val="nil"/>
+              <w:left w:val="nil"/>
+              <w:bottom w:val="nil"/>
+              <w:right w:val="nil"/>
+            </w:tcBorders>
+            <w:vAlign w:val="center"/>
+            <w:hideMark/>
+          </w:tcPr>
+          <w:p>
+            <w:pPr>
+              <w:jc w:val="right"/>
+            </w:pPr>
+            <w:r>
+              <w:t xml:space="preserve">0.9436 </w:t>
+            </w:r>
+          </w:p>
+        </w:tc>
+        <w:tc>
+          <w:tcPr>
+            <w:tcW w:w="0" w:type="auto"/>
+            <w:tcBorders>
+              <w:top w:val="nil"/>
+              <w:left w:val="nil"/>
+              <w:bottom w:val="nil"/>
+              <w:right w:val="nil"/>
+            </w:tcBorders>
+            <w:vAlign w:val="center"/>
+            <w:hideMark/>
+          </w:tcPr>
+          <w:p>
+            <w:pPr>
+              <w:jc w:val="right"/>
+            </w:pPr>
+          </w:p>
+        </w:tc>
+        <w:tc>
+          <w:tcPr>
+            <w:tcW w:w="0" w:type="auto"/>
+            <w:tcBorders>
+              <w:top w:val="nil"/>
+              <w:left w:val="nil"/>
+              <w:bottom w:val="nil"/>
+              <w:right w:val="nil"/>
+            </w:tcBorders>
+            <w:vAlign w:val="center"/>
+            <w:hideMark/>
+          </w:tcPr>
+          <w:p>
+            <w:pPr>
+              <w:jc w:val="right"/>
+            </w:pPr>
+            <w:r>
+              <w:t xml:space="preserve">0.8408 </w:t>
+            </w:r>
+          </w:p>
+        </w:tc>
+        <w:tc>
+          <w:tcPr>
+            <w:tcW w:w="0" w:type="auto"/>
+            <w:tcBorders>
+              <w:top w:val="nil"/>
+              <w:left w:val="nil"/>
+              <w:bottom w:val="nil"/>
+              <w:right w:val="nil"/>
+            </w:tcBorders>
+            <w:vAlign w:val="center"/>
+            <w:hideMark/>
+          </w:tcPr>
+          <w:p>
+            <w:pPr>
+              <w:jc w:val="right"/>
+            </w:pPr>
+          </w:p>
+        </w:tc>
+        <w:tc>
+          <w:tcPr>
+            <w:tcW w:w="0" w:type="auto"/>
+            <w:tcBorders>
+              <w:top w:val="nil"/>
+              <w:left w:val="nil"/>
+              <w:bottom w:val="nil"/>
+              <w:right w:val="nil"/>
+            </w:tcBorders>
+            <w:vAlign w:val="center"/>
+            <w:hideMark/>
+          </w:tcPr>
+          <w:p>
+            <w:pPr>
+              <w:jc w:val="right"/>
+            </w:pPr>
+            <w:r>
+              <w:t xml:space="preserve">0.9759 </w:t>
+            </w:r>
+          </w:p>
+        </w:tc>
+        <w:tc>
+          <w:tcPr>
+            <w:tcW w:w="0" w:type="auto"/>
+            <w:tcBorders>
+              <w:top w:val="nil"/>
+              <w:left w:val="nil"/>
+              <w:bottom w:val="nil"/>
+              <w:right w:val="nil"/>
+            </w:tcBorders>
+            <w:vAlign w:val="center"/>
+            <w:hideMark/>
+          </w:tcPr>
+          <w:p>
+            <w:pPr>
+              <w:jc w:val="right"/>
+            </w:pPr>
+          </w:p>
+        </w:tc>
+        <w:tc>
+          <w:tcPr>
+            <w:tcW w:w="0" w:type="auto"/>
+            <w:tcBorders>
+              <w:top w:val="nil"/>
+              <w:left w:val="nil"/>
+              <w:bottom w:val="nil"/>
+              <w:right w:val="nil"/>
+            </w:tcBorders>
+            <w:vAlign w:val="center"/>
+            <w:hideMark/>
+          </w:tcPr>
+          <w:p>
+            <w:pPr>
+              <w:jc w:val="right"/>
+            </w:pPr>
+            <w:r>
+              <w:t xml:space="preserve">0.9284 </w:t>
+            </w:r>
+          </w:p>
+        </w:tc>
+        <w:tc>
+          <w:tcPr>
+            <w:tcW w:w="0" w:type="auto"/>
+            <w:tcBorders>
+              <w:top w:val="nil"/>
+              <w:left w:val="nil"/>
+              <w:bottom w:val="nil"/>
+              <w:right w:val="nil"/>
+            </w:tcBorders>
+            <w:vAlign w:val="center"/>
+            <w:hideMark/>
+          </w:tcPr>
+          <w:p>
+            <w:pPr>
+              <w:jc w:val="right"/>
+            </w:pPr>
+          </w:p>
+        </w:tc>
+      </w:tr>
+      <w:tr>
+        <w:tc>
+          <w:tcPr>
+            <w:tcW w:w="0" w:type="auto"/>
+            <w:tcBorders>
+              <w:top w:val="nil"/>
+              <w:left w:val="nil"/>
+              <w:bottom w:val="nil"/>
+              <w:right w:val="nil"/>
+            </w:tcBorders>
+            <w:vAlign w:val="center"/>
+            <w:hideMark/>
+          </w:tcPr>
+          <w:p>
+            <w:pPr>
+              <w:rPr>
+                <w:b/>
+                <w:bCs/>
+                <w:highlight w:val="yellow"/>
+              </w:rPr>
+            </w:pPr>
+            <w:r>
+              <w:rPr>
+                <w:b/>
+                <w:bCs/>
+                <w:highlight w:val="yellow"/>
+              </w:rPr>
+              <w:t xml:space="preserve">P-value of Shapiro-Wilk </w:t>
+            </w:r>
+          </w:p>
+        </w:tc>
+        <w:tc>
+          <w:tcPr>
+            <w:tcW w:w="0" w:type="auto"/>
+            <w:tcBorders>
+              <w:top w:val="nil"/>
+              <w:left w:val="nil"/>
+              <w:bottom w:val="nil"/>
+              <w:right w:val="nil"/>
+            </w:tcBorders>
+            <w:vAlign w:val="center"/>
+            <w:hideMark/>
+          </w:tcPr>
+          <w:p>
+            <w:pPr>
+              <w:rPr>
+                <w:b/>
+                <w:bCs/>
+                <w:highlight w:val="yellow"/>
+              </w:rPr>
+            </w:pPr>
+          </w:p>
+        </w:tc>
+        <w:tc>
+          <w:tcPr>
+            <w:tcW w:w="0" w:type="auto"/>
+            <w:tcBorders>
+              <w:top w:val="nil"/>
+              <w:left w:val="nil"/>
+              <w:bottom w:val="nil"/>
+              <w:right w:val="nil"/>
+            </w:tcBorders>
+            <w:vAlign w:val="center"/>
+            <w:hideMark/>
+          </w:tcPr>
+          <w:p>
+            <w:pPr>
+              <w:jc w:val="right"/>
+              <w:rPr>
+                <w:highlight w:val="yellow"/>
+              </w:rPr>
+            </w:pPr>
+            <w:r>
+              <w:rPr>
+                <w:highlight w:val="yellow"/>
+              </w:rPr>
+              <w:t xml:space="preserve">0.671 </w:t>
+            </w:r>
+          </w:p>
+        </w:tc>
+        <w:tc>
+          <w:tcPr>
+            <w:tcW w:w="0" w:type="auto"/>
+            <w:tcBorders>
+              <w:top w:val="nil"/>
+              <w:left w:val="nil"/>
+              <w:bottom w:val="nil"/>
+              <w:right w:val="nil"/>
+            </w:tcBorders>
+            <w:vAlign w:val="center"/>
+            <w:hideMark/>
+          </w:tcPr>
+          <w:p>
+            <w:pPr>
+              <w:jc w:val="right"/>
+              <w:rPr>
+                <w:highlight w:val="yellow"/>
+              </w:rPr>
+            </w:pPr>
+          </w:p>
+        </w:tc>
+        <w:tc>
+          <w:tcPr>
+            <w:tcW w:w="0" w:type="auto"/>
+            <w:tcBorders>
+              <w:top w:val="nil"/>
+              <w:left w:val="nil"/>
+              <w:bottom w:val="nil"/>
+              <w:right w:val="nil"/>
+            </w:tcBorders>
+            <w:vAlign w:val="center"/>
+            <w:hideMark/>
+          </w:tcPr>
+          <w:p>
+            <w:pPr>
+              <w:jc w:val="right"/>
+              <w:rPr>
+                <w:highlight w:val="yellow"/>
+              </w:rPr>
+            </w:pPr>
+            <w:r>
+              <w:rPr>
+                <w:highlight w:val="yellow"/>
+              </w:rPr>
+              <w:t xml:space="preserve">0.059 </w:t>
+            </w:r>
+          </w:p>
+        </w:tc>
+        <w:tc>
+          <w:tcPr>
+            <w:tcW w:w="0" w:type="auto"/>
+            <w:tcBorders>
+              <w:top w:val="nil"/>
+              <w:left w:val="nil"/>
+              <w:bottom w:val="nil"/>
+              <w:right w:val="nil"/>
+            </w:tcBorders>
+            <w:vAlign w:val="center"/>
+            <w:hideMark/>
+          </w:tcPr>
+          <w:p>
+            <w:pPr>
+              <w:jc w:val="right"/>
+              <w:rPr>
+                <w:highlight w:val="yellow"/>
+              </w:rPr>
+            </w:pPr>
+          </w:p>
+        </w:tc>
+        <w:tc>
+          <w:tcPr>
+            <w:tcW w:w="0" w:type="auto"/>
+            <w:tcBorders>
+              <w:top w:val="nil"/>
+              <w:left w:val="nil"/>
+              <w:bottom w:val="nil"/>
+              <w:right w:val="nil"/>
+            </w:tcBorders>
+            <w:vAlign w:val="center"/>
+            <w:hideMark/>
+          </w:tcPr>
+          <w:p>
+            <w:pPr>
+              <w:jc w:val="right"/>
+              <w:rPr>
+                <w:highlight w:val="yellow"/>
+              </w:rPr>
+            </w:pPr>
+            <w:r>
+              <w:rPr>
+                <w:highlight w:val="yellow"/>
+              </w:rPr>
+              <w:t xml:space="preserve">0.940 </w:t>
+            </w:r>
+          </w:p>
+        </w:tc>
+        <w:tc>
+          <w:tcPr>
+            <w:tcW w:w="0" w:type="auto"/>
+            <w:tcBorders>
+              <w:top w:val="nil"/>
+              <w:left w:val="nil"/>
+              <w:bottom w:val="nil"/>
+              <w:right w:val="nil"/>
+            </w:tcBorders>
+            <w:vAlign w:val="center"/>
+            <w:hideMark/>
+          </w:tcPr>
+          <w:p>
+            <w:pPr>
+              <w:jc w:val="right"/>
+              <w:rPr>
+                <w:highlight w:val="yellow"/>
+              </w:rPr>
+            </w:pPr>
+          </w:p>
+        </w:tc>
+        <w:tc>
+          <w:tcPr>
+            <w:tcW w:w="0" w:type="auto"/>
+            <w:tcBorders>
+              <w:top w:val="nil"/>
+              <w:left w:val="nil"/>
+              <w:bottom w:val="nil"/>
+              <w:right w:val="nil"/>
+            </w:tcBorders>
+            <w:vAlign w:val="center"/>
+            <w:hideMark/>
+          </w:tcPr>
+          <w:p>
+            <w:pPr>
+              <w:jc w:val="right"/>
+              <w:rPr>
+                <w:highlight w:val="yellow"/>
+              </w:rPr>
+            </w:pPr>
+            <w:r>
+              <w:rPr>
+                <w:highlight w:val="yellow"/>
+              </w:rPr>
+              <w:t xml:space="preserve">0.538 </w:t>
+            </w:r>
+          </w:p>
+        </w:tc>
+        <w:tc>
+          <w:tcPr>
+            <w:tcW w:w="0" w:type="auto"/>
+            <w:tcBorders>
+              <w:top w:val="nil"/>
+              <w:left w:val="nil"/>
+              <w:bottom w:val="nil"/>
+              <w:right w:val="nil"/>
+            </w:tcBorders>
+            <w:vAlign w:val="center"/>
+            <w:hideMark/>
+          </w:tcPr>
+          <w:p>
+            <w:pPr>
+              <w:jc w:val="right"/>
+            </w:pPr>
+          </w:p>
+        </w:tc>
+      </w:tr>
+      <w:tr>
+        <w:tc>
+          <w:tcPr>
+            <w:tcW w:w="0" w:type="auto"/>
+            <w:tcBorders>
+              <w:top w:val="nil"/>
+              <w:left w:val="nil"/>
+              <w:bottom w:val="nil"/>
+              <w:right w:val="nil"/>
+            </w:tcBorders>
+            <w:vAlign w:val="center"/>
+            <w:hideMark/>
+          </w:tcPr>
+          <w:p>
+            <w:pPr>
+              <w:rPr>
+                <w:b/>
+                <w:bCs/>
+              </w:rPr>
+            </w:pPr>
+            <w:r>
+              <w:rPr>
+                <w:b/>
+                <w:bCs/>
+              </w:rPr>
+              <w:t xml:space="preserve">Minimum </w:t>
+            </w:r>
+          </w:p>
+        </w:tc>
+        <w:tc>
+          <w:tcPr>
+            <w:tcW w:w="0" w:type="auto"/>
+            <w:tcBorders>
+              <w:top w:val="nil"/>
+              <w:left w:val="nil"/>
+              <w:bottom w:val="nil"/>
+              <w:right w:val="nil"/>
+            </w:tcBorders>
+            <w:vAlign w:val="center"/>
+            <w:hideMark/>
+          </w:tcPr>
+          <w:p>
+            <w:pPr>
+              <w:rPr>
+                <w:b/>
+                <w:bCs/>
+              </w:rPr>
+            </w:pPr>
+          </w:p>
+        </w:tc>
+        <w:tc>
+          <w:tcPr>
+            <w:tcW w:w="0" w:type="auto"/>
+            <w:tcBorders>
+              <w:top w:val="nil"/>
+              <w:left w:val="nil"/>
+              <w:bottom w:val="nil"/>
+              <w:right w:val="nil"/>
+            </w:tcBorders>
+            <w:vAlign w:val="center"/>
+            <w:hideMark/>
+          </w:tcPr>
+          <w:p>
+            <w:pPr>
+              <w:jc w:val="right"/>
+            </w:pPr>
+            <w:r>
+              <w:t xml:space="preserve">5.538 </w:t>
+            </w:r>
+          </w:p>
+        </w:tc>
+        <w:tc>
+          <w:tcPr>
+            <w:tcW w:w="0" w:type="auto"/>
+            <w:tcBorders>
+              <w:top w:val="nil"/>
+              <w:left w:val="nil"/>
+              <w:bottom w:val="nil"/>
+              <w:right w:val="nil"/>
+            </w:tcBorders>
+            <w:vAlign w:val="center"/>
+            <w:hideMark/>
+          </w:tcPr>
+          <w:p>
+            <w:pPr>
+              <w:jc w:val="right"/>
+            </w:pPr>
+          </w:p>
+        </w:tc>
+        <w:tc>
+          <w:tcPr>
+            <w:tcW w:w="0" w:type="auto"/>
+            <w:tcBorders>
+              <w:top w:val="nil"/>
+              <w:left w:val="nil"/>
+              <w:bottom w:val="nil"/>
+              <w:right w:val="nil"/>
+            </w:tcBorders>
+            <w:vAlign w:val="center"/>
+            <w:hideMark/>
+          </w:tcPr>
+          <w:p>
+            <w:pPr>
+              <w:jc w:val="right"/>
+            </w:pPr>
+            <w:r>
+              <w:t xml:space="preserve">4.105 </w:t>
+            </w:r>
+          </w:p>
+        </w:tc>
+        <w:tc>
+          <w:tcPr>
+            <w:tcW w:w="0" w:type="auto"/>
+            <w:tcBorders>
+              <w:top w:val="nil"/>
+              <w:left w:val="nil"/>
+              <w:bottom w:val="nil"/>
+              <w:right w:val="nil"/>
+            </w:tcBorders>
+            <w:vAlign w:val="center"/>
+            <w:hideMark/>
+          </w:tcPr>
+          <w:p>
+            <w:pPr>
+              <w:jc w:val="right"/>
+            </w:pPr>
+          </w:p>
+        </w:tc>
+        <w:tc>
+          <w:tcPr>
+            <w:tcW w:w="0" w:type="auto"/>
+            <w:tcBorders>
+              <w:top w:val="nil"/>
+              <w:left w:val="nil"/>
+              <w:bottom w:val="nil"/>
+              <w:right w:val="nil"/>
+            </w:tcBorders>
+            <w:vAlign w:val="center"/>
+            <w:hideMark/>
+          </w:tcPr>
+          <w:p>
+            <w:pPr>
+              <w:jc w:val="right"/>
+            </w:pPr>
+            <w:r>
+              <w:t xml:space="preserve">4.739 </w:t>
+            </w:r>
+          </w:p>
+        </w:tc>
+        <w:tc>
+          <w:tcPr>
+            <w:tcW w:w="0" w:type="auto"/>
+            <w:tcBorders>
+              <w:top w:val="nil"/>
+              <w:left w:val="nil"/>
+              <w:bottom w:val="nil"/>
+              <w:right w:val="nil"/>
+            </w:tcBorders>
+            <w:vAlign w:val="center"/>
+            <w:hideMark/>
+          </w:tcPr>
+          <w:p>
+            <w:pPr>
+              <w:jc w:val="right"/>
+            </w:pPr>
+          </w:p>
+        </w:tc>
+        <w:tc>
+          <w:tcPr>
+            <w:tcW w:w="0" w:type="auto"/>
+            <w:tcBorders>
+              <w:top w:val="nil"/>
+              <w:left w:val="nil"/>
+              <w:bottom w:val="nil"/>
+              <w:right w:val="nil"/>
+            </w:tcBorders>
+            <w:vAlign w:val="center"/>
+            <w:hideMark/>
+          </w:tcPr>
+          <w:p>
+            <w:pPr>
+              <w:jc w:val="right"/>
+            </w:pPr>
+            <w:r>
+              <w:t xml:space="preserve">3.180 </w:t>
+            </w:r>
+          </w:p>
+        </w:tc>
+        <w:tc>
+          <w:tcPr>
+            <w:tcW w:w="0" w:type="auto"/>
+            <w:tcBorders>
+              <w:top w:val="nil"/>
+              <w:left w:val="nil"/>
+              <w:bottom w:val="nil"/>
+              <w:right w:val="nil"/>
+            </w:tcBorders>
+            <w:vAlign w:val="center"/>
+            <w:hideMark/>
+          </w:tcPr>
+          <w:p>
+            <w:pPr>
+              <w:jc w:val="right"/>
+            </w:pPr>
+          </w:p>
+        </w:tc>
+      </w:tr>
+      <w:tr>
+        <w:tc>
+          <w:tcPr>
+            <w:tcW w:w="0" w:type="auto"/>
+            <w:tcBorders>
+              <w:top w:val="nil"/>
+              <w:left w:val="nil"/>
+              <w:bottom w:val="nil"/>
+              <w:right w:val="nil"/>
+            </w:tcBorders>
+            <w:vAlign w:val="center"/>
+            <w:hideMark/>
+          </w:tcPr>
+          <w:p>
+            <w:pPr>
+              <w:rPr>
+                <w:b/>
+                <w:bCs/>
+              </w:rPr>
+            </w:pPr>
+            <w:r>
+              <w:rPr>
+                <w:b/>
+                <w:bCs/>
+              </w:rPr>
+              <w:t xml:space="preserve">Maximum </w:t>
+            </w:r>
+          </w:p>
+        </w:tc>
+        <w:tc>
+          <w:tcPr>
+            <w:tcW w:w="0" w:type="auto"/>
+            <w:tcBorders>
+              <w:top w:val="nil"/>
+              <w:left w:val="nil"/>
+              <w:bottom w:val="nil"/>
+              <w:right w:val="nil"/>
+            </w:tcBorders>
+            <w:vAlign w:val="center"/>
+            <w:hideMark/>
+          </w:tcPr>
+          <w:p>
+            <w:pPr>
+              <w:rPr>
+                <w:b/>
+                <w:bCs/>
+              </w:rPr>
+            </w:pPr>
+          </w:p>
+        </w:tc>
+        <w:tc>
+          <w:tcPr>
+            <w:tcW w:w="0" w:type="auto"/>
+            <w:tcBorders>
+              <w:top w:val="nil"/>
+              <w:left w:val="nil"/>
+              <w:bottom w:val="nil"/>
+              <w:right w:val="nil"/>
+            </w:tcBorders>
+            <w:vAlign w:val="center"/>
+            <w:hideMark/>
+          </w:tcPr>
+          <w:p>
+            <w:pPr>
+              <w:jc w:val="right"/>
+            </w:pPr>
+            <w:r>
+              <w:t xml:space="preserve">9.210 </w:t>
+            </w:r>
+          </w:p>
+        </w:tc>
+        <w:tc>
+          <w:tcPr>
+            <w:tcW w:w="0" w:type="auto"/>
+            <w:tcBorders>
+              <w:top w:val="nil"/>
+              <w:left w:val="nil"/>
+              <w:bottom w:val="nil"/>
+              <w:right w:val="nil"/>
+            </w:tcBorders>
+            <w:vAlign w:val="center"/>
+            <w:hideMark/>
+          </w:tcPr>
+          <w:p>
+            <w:pPr>
+              <w:jc w:val="right"/>
+            </w:pPr>
+          </w:p>
+        </w:tc>
+        <w:tc>
+          <w:tcPr>
+            <w:tcW w:w="0" w:type="auto"/>
+            <w:tcBorders>
+              <w:top w:val="nil"/>
+              <w:left w:val="nil"/>
+              <w:bottom w:val="nil"/>
+              <w:right w:val="nil"/>
+            </w:tcBorders>
+            <w:vAlign w:val="center"/>
+            <w:hideMark/>
+          </w:tcPr>
+          <w:p>
+            <w:pPr>
+              <w:jc w:val="right"/>
+            </w:pPr>
+            <w:r>
+              <w:t xml:space="preserve">8.268 </w:t>
+            </w:r>
+          </w:p>
+        </w:tc>
+        <w:tc>
+          <w:tcPr>
+            <w:tcW w:w="0" w:type="auto"/>
+            <w:tcBorders>
+              <w:top w:val="nil"/>
+              <w:left w:val="nil"/>
+              <w:bottom w:val="nil"/>
+              <w:right w:val="nil"/>
+            </w:tcBorders>
+            <w:vAlign w:val="center"/>
+            <w:hideMark/>
+          </w:tcPr>
+          <w:p>
+            <w:pPr>
+              <w:jc w:val="right"/>
+            </w:pPr>
+          </w:p>
+        </w:tc>
+        <w:tc>
+          <w:tcPr>
+            <w:tcW w:w="0" w:type="auto"/>
+            <w:tcBorders>
+              <w:top w:val="nil"/>
+              <w:left w:val="nil"/>
+              <w:bottom w:val="nil"/>
+              <w:right w:val="nil"/>
+            </w:tcBorders>
+            <w:vAlign w:val="center"/>
+            <w:hideMark/>
+          </w:tcPr>
+          <w:p>
+            <w:pPr>
+              <w:jc w:val="right"/>
+            </w:pPr>
+            <w:r>
+              <w:t xml:space="preserve">9.533 </w:t>
+            </w:r>
+          </w:p>
+        </w:tc>
+        <w:tc>
+          <w:tcPr>
+            <w:tcW w:w="0" w:type="auto"/>
+            <w:tcBorders>
+              <w:top w:val="nil"/>
+              <w:left w:val="nil"/>
+              <w:bottom w:val="nil"/>
+              <w:right w:val="nil"/>
+            </w:tcBorders>
+            <w:vAlign w:val="center"/>
+            <w:hideMark/>
+          </w:tcPr>
+          <w:p>
+            <w:pPr>
+              <w:jc w:val="right"/>
+            </w:pPr>
+          </w:p>
+        </w:tc>
+        <w:tc>
+          <w:tcPr>
+            <w:tcW w:w="0" w:type="auto"/>
+            <w:tcBorders>
+              <w:top w:val="nil"/>
+              <w:left w:val="nil"/>
+              <w:bottom w:val="nil"/>
+              <w:right w:val="nil"/>
+            </w:tcBorders>
+            <w:vAlign w:val="center"/>
+            <w:hideMark/>
+          </w:tcPr>
+          <w:p>
+            <w:pPr>
+              <w:jc w:val="right"/>
+            </w:pPr>
+            <w:r>
+              <w:t xml:space="preserve">5.120 </w:t>
+            </w:r>
+          </w:p>
+        </w:tc>
+        <w:tc>
+          <w:tcPr>
+            <w:tcW w:w="0" w:type="auto"/>
+            <w:tcBorders>
+              <w:top w:val="nil"/>
+              <w:left w:val="nil"/>
+              <w:bottom w:val="nil"/>
+              <w:right w:val="nil"/>
+            </w:tcBorders>
+            <w:vAlign w:val="center"/>
+            <w:hideMark/>
+          </w:tcPr>
+          <w:p>
+            <w:pPr>
+              <w:jc w:val="right"/>
+            </w:pPr>
+          </w:p>
+        </w:tc>
+      </w:tr>
+      <w:tr>
+        <w:tc>
+          <w:tcPr>
+            <w:tcW w:w="0" w:type="auto"/>
+            <w:gridSpan w:val="10"/>
+            <w:tcBorders>
+              <w:top w:val="nil"/>
+              <w:left w:val="nil"/>
+              <w:bottom w:val="single" w:sz="12" w:space="0" w:color="000000"/>
+              <w:right w:val="nil"/>
+            </w:tcBorders>
+            <w:vAlign w:val="center"/>
+            <w:hideMark/>
+          </w:tcPr>
+          <w:p>
+            <w:pPr>
+              <w:rPr>
+                <w:sz w:val="20"/>
+                <w:szCs w:val="20"/>
+              </w:rPr>
+            </w:pPr>
+          </w:p>
+        </w:tc>
+      </w:tr>
+    </w:tbl>
+    <w:p/>
+    <w:p>
+      <w:r>
+        <w:t>The Shapiro-Wilk test ran for each group separately, so we can tell if the assumptions were met for each sample. W</w:t>
+      </w:r>
+      <w:r>
+        <w:t xml:space="preserve">e see that </w:t>
+      </w:r>
+      <w:r>
+        <w:t>our data is</w:t>
+      </w:r>
+      <w:r>
+        <w:t xml:space="preserve"> normally distrib</w:t>
+      </w:r>
+      <w:r>
+        <w:t xml:space="preserve">uted because </w:t>
+      </w:r>
+      <w:r>
+        <w:rPr>
+          <w:i/>
+        </w:rPr>
+        <w:t>p</w:t>
+      </w:r>
+      <w:r>
+        <w:t xml:space="preserve"> </w:t>
+      </w:r>
+      <w:r>
+        <w:t>&gt;</w:t>
+      </w:r>
+      <w:r>
+        <w:t xml:space="preserve"> .05</w:t>
+      </w:r>
+      <w:r>
+        <w:t xml:space="preserve"> for </w:t>
+      </w:r>
+      <w:r>
+        <w:t>the dependent variable. You might report that like:</w:t>
+      </w:r>
+    </w:p>
+    <w:p/>
+    <w:p>
+      <w:r>
+        <w:t xml:space="preserve">The </w:t>
+      </w:r>
+      <w:r>
+        <w:t>assumption of normality was m</w:t>
+      </w:r>
+      <w:r>
+        <w:t xml:space="preserve">et, assessed by a Shapiro-Wilk test, </w:t>
+      </w:r>
+      <w:proofErr w:type="spellStart"/>
+      <w:r>
+        <w:rPr>
+          <w:i/>
+        </w:rPr>
+        <w:t>p</w:t>
+      </w:r>
+      <w:r>
+        <w:rPr>
+          <w:iCs/>
+        </w:rPr>
+        <w:t>s</w:t>
+      </w:r>
+      <w:proofErr w:type="spellEnd"/>
+      <w:r>
+        <w:t xml:space="preserve"> =</w:t>
+      </w:r>
+      <w:r>
+        <w:t xml:space="preserve">.671, .059, .940, and .538 </w:t>
+      </w:r>
+      <w:r>
+        <w:t>for each group</w:t>
+      </w:r>
+      <w:r>
+        <w:t>.</w:t>
+      </w:r>
+    </w:p>
+    <w:p/>
+    <w:p>
+      <w:pPr>
+        <w:rPr>
+          <w:b/>
+          <w:sz w:val="26"/>
+          <w:szCs w:val="26"/>
+        </w:rPr>
+      </w:pPr>
+      <w:r>
+        <w:rPr>
+          <w:b/>
+          <w:sz w:val="26"/>
+          <w:szCs w:val="26"/>
+        </w:rPr>
+        <w:t>Do you have</w:t>
+      </w:r>
+      <w:r>
+        <w:rPr>
+          <w:b/>
+          <w:sz w:val="26"/>
+          <w:szCs w:val="26"/>
+        </w:rPr>
+        <w:t xml:space="preserve"> </w:t>
+      </w:r>
+      <w:r>
+        <w:rPr>
+          <w:b/>
+          <w:sz w:val="26"/>
+          <w:szCs w:val="26"/>
+        </w:rPr>
+        <w:t>homogeneity of variances</w:t>
+      </w:r>
+      <w:r>
+        <w:rPr>
+          <w:b/>
+          <w:sz w:val="26"/>
+          <w:szCs w:val="26"/>
+        </w:rPr>
+        <w:t>?</w:t>
+      </w:r>
+    </w:p>
+    <w:p>
+      <w:pPr>
+        <w:rPr>
+          <w:b/>
+          <w:sz w:val="26"/>
+          <w:szCs w:val="26"/>
+        </w:rPr>
+      </w:pPr>
+    </w:p>
+    <w:p>
+      <w:r>
+        <w:t xml:space="preserve">To get this analysis, we will run the ANOVA to get </w:t>
+      </w:r>
+      <w:proofErr w:type="spellStart"/>
+      <w:r>
+        <w:t>Levene’s</w:t>
+      </w:r>
+      <w:proofErr w:type="spellEnd"/>
+      <w:r>
+        <w:t xml:space="preserve"> test. Click ANOVA </w:t>
+      </w:r>
+      <w:r>
         <w:rPr>
           <w:noProof/>
         </w:rPr>
         <w:drawing>
-          <wp:inline distT="0" distB="0" distL="0" distR="0" wp14:anchorId="772EDFF8" wp14:editId="5C531ADD">
-            <wp:extent cx="1752600" cy="838200"/>
+          <wp:inline distT="0" distB="0" distL="0" distR="0" wp14:anchorId="489DA863" wp14:editId="52CF02AE">
+            <wp:extent cx="635000" cy="457200"/>
             <wp:effectExtent l="0" t="0" r="0" b="0"/>
-            <wp:docPr id="18" name="Picture 18"/>
+            <wp:docPr id="19" name="Picture 19"/>
             <wp:cNvGraphicFramePr>
               <a:graphicFrameLocks xmlns:a="http://schemas.openxmlformats.org/drawingml/2006/main" noChangeAspect="1"/>
             </wp:cNvGraphicFramePr>
@@ -2155,7 +4307,7 @@
                   <pic:spPr>
                     <a:xfrm>
                       <a:off x="0" y="0"/>
-                      <a:ext cx="1752600" cy="838200"/>
+                      <a:ext cx="635000" cy="457200"/>
                     </a:xfrm>
                     <a:prstGeom prst="rect">
                       <a:avLst/>
@@ -2167,459 +4319,34 @@
           </wp:inline>
         </w:drawing>
       </w:r>
+      <w:r>
+        <w:t xml:space="preserve"> </w:t>
+      </w:r>
+      <w:r>
+        <w:sym w:font="Wingdings" w:char="F0E0"/>
+      </w:r>
+      <w:r>
+        <w:t xml:space="preserve"> </w:t>
+      </w:r>
+      <w:proofErr w:type="spellStart"/>
+      <w:r>
+        <w:t>ANOVA</w:t>
+      </w:r>
+      <w:proofErr w:type="spellEnd"/>
+      <w:r>
+        <w:t>.</w:t>
+      </w:r>
     </w:p>
     <w:p>
-      <w:pPr>
-        <w:pStyle w:val="Heading3"/>
-      </w:pPr>
-      <w:r>
-        <w:t>Assumption Checks</w:t>
-      </w:r>
-    </w:p>
-    <w:tbl>
-      <w:tblPr>
-        <w:tblW w:w="0" w:type="auto"/>
-        <w:tblCellMar>
-          <w:top w:w="15" w:type="dxa"/>
-          <w:left w:w="15" w:type="dxa"/>
-          <w:bottom w:w="15" w:type="dxa"/>
-          <w:right w:w="15" w:type="dxa"/>
-        </w:tblCellMar>
-        <w:tblLook w:val="04A0" w:firstRow="1" w:lastRow="0" w:firstColumn="1" w:lastColumn="0" w:noHBand="0" w:noVBand="1"/>
-      </w:tblPr>
-      <w:tblGrid>
-        <w:gridCol w:w="3043"/>
-        <w:gridCol w:w="82"/>
-        <w:gridCol w:w="1298"/>
-        <w:gridCol w:w="82"/>
-        <w:gridCol w:w="1298"/>
-        <w:gridCol w:w="82"/>
-      </w:tblGrid>
-      <w:tr>
-        <w:trPr>
-          <w:tblHeader/>
-        </w:trPr>
-        <w:tc>
-          <w:tcPr>
-            <w:tcW w:w="0" w:type="auto"/>
-            <w:gridSpan w:val="6"/>
-            <w:tcBorders>
-              <w:top w:val="nil"/>
-              <w:left w:val="nil"/>
-              <w:bottom w:val="single" w:sz="6" w:space="0" w:color="000000"/>
-              <w:right w:val="nil"/>
-            </w:tcBorders>
-            <w:vAlign w:val="center"/>
-            <w:hideMark/>
-          </w:tcPr>
-          <w:p>
-            <w:pPr>
-              <w:divId w:val="1728069334"/>
-              <w:rPr>
-                <w:b/>
-                <w:bCs/>
-              </w:rPr>
-            </w:pPr>
-            <w:r>
-              <w:rPr>
-                <w:b/>
-                <w:bCs/>
-              </w:rPr>
-              <w:t xml:space="preserve">Test of Normality (Shapiro-Wilk) </w:t>
-            </w:r>
-          </w:p>
-        </w:tc>
-      </w:tr>
-      <w:tr>
-        <w:trPr>
-          <w:tblHeader/>
-        </w:trPr>
-        <w:tc>
-          <w:tcPr>
-            <w:tcW w:w="0" w:type="auto"/>
-            <w:gridSpan w:val="2"/>
-            <w:tcBorders>
-              <w:top w:val="nil"/>
-              <w:left w:val="nil"/>
-              <w:bottom w:val="single" w:sz="6" w:space="0" w:color="000000"/>
-              <w:right w:val="nil"/>
-            </w:tcBorders>
-            <w:vAlign w:val="center"/>
-            <w:hideMark/>
-          </w:tcPr>
-          <w:p>
-            <w:pPr>
-              <w:jc w:val="center"/>
-              <w:rPr>
-                <w:b/>
-                <w:bCs/>
-              </w:rPr>
-            </w:pPr>
-            <w:r>
-              <w:rPr>
-                <w:b/>
-                <w:bCs/>
-              </w:rPr>
-              <w:t xml:space="preserve">  </w:t>
-            </w:r>
-          </w:p>
-        </w:tc>
-        <w:tc>
-          <w:tcPr>
-            <w:tcW w:w="0" w:type="auto"/>
-            <w:gridSpan w:val="2"/>
-            <w:tcBorders>
-              <w:top w:val="nil"/>
-              <w:left w:val="nil"/>
-              <w:bottom w:val="single" w:sz="6" w:space="0" w:color="000000"/>
-              <w:right w:val="nil"/>
-            </w:tcBorders>
-            <w:vAlign w:val="center"/>
-            <w:hideMark/>
-          </w:tcPr>
-          <w:p>
-            <w:pPr>
-              <w:jc w:val="center"/>
-              <w:rPr>
-                <w:b/>
-                <w:bCs/>
-              </w:rPr>
-            </w:pPr>
-            <w:r>
-              <w:rPr>
-                <w:b/>
-                <w:bCs/>
-              </w:rPr>
-              <w:t xml:space="preserve">W </w:t>
-            </w:r>
-          </w:p>
-        </w:tc>
-        <w:tc>
-          <w:tcPr>
-            <w:tcW w:w="0" w:type="auto"/>
-            <w:gridSpan w:val="2"/>
-            <w:tcBorders>
-              <w:top w:val="nil"/>
-              <w:left w:val="nil"/>
-              <w:bottom w:val="single" w:sz="6" w:space="0" w:color="000000"/>
-              <w:right w:val="nil"/>
-            </w:tcBorders>
-            <w:vAlign w:val="center"/>
-            <w:hideMark/>
-          </w:tcPr>
-          <w:p>
-            <w:pPr>
-              <w:jc w:val="center"/>
-              <w:rPr>
-                <w:b/>
-                <w:bCs/>
-              </w:rPr>
-            </w:pPr>
-            <w:r>
-              <w:rPr>
-                <w:b/>
-                <w:bCs/>
-              </w:rPr>
-              <w:t xml:space="preserve">p </w:t>
-            </w:r>
-          </w:p>
-        </w:tc>
-      </w:tr>
-      <w:tr>
-        <w:tc>
-          <w:tcPr>
-            <w:tcW w:w="0" w:type="auto"/>
-            <w:tcBorders>
-              <w:top w:val="nil"/>
-              <w:left w:val="nil"/>
-              <w:bottom w:val="nil"/>
-              <w:right w:val="nil"/>
-            </w:tcBorders>
-            <w:vAlign w:val="center"/>
-            <w:hideMark/>
-          </w:tcPr>
-          <w:p>
-            <w:proofErr w:type="spellStart"/>
-            <w:r>
-              <w:t>coping_stress</w:t>
-            </w:r>
-            <w:proofErr w:type="spellEnd"/>
-            <w:r>
-              <w:t xml:space="preserve"> </w:t>
-            </w:r>
-          </w:p>
-        </w:tc>
-        <w:tc>
-          <w:tcPr>
-            <w:tcW w:w="0" w:type="auto"/>
-            <w:tcBorders>
-              <w:top w:val="nil"/>
-              <w:left w:val="nil"/>
-              <w:bottom w:val="nil"/>
-              <w:right w:val="nil"/>
-            </w:tcBorders>
-            <w:vAlign w:val="center"/>
-            <w:hideMark/>
-          </w:tcPr>
-          <w:p/>
-        </w:tc>
-        <w:tc>
-          <w:tcPr>
-            <w:tcW w:w="0" w:type="auto"/>
-            <w:tcBorders>
-              <w:top w:val="nil"/>
-              <w:left w:val="nil"/>
-              <w:bottom w:val="nil"/>
-              <w:right w:val="nil"/>
-            </w:tcBorders>
-            <w:vAlign w:val="center"/>
-            <w:hideMark/>
-          </w:tcPr>
-          <w:p>
-            <w:pPr>
-              <w:jc w:val="right"/>
-            </w:pPr>
-            <w:r>
-              <w:t xml:space="preserve">0.955 </w:t>
-            </w:r>
-          </w:p>
-        </w:tc>
-        <w:tc>
-          <w:tcPr>
-            <w:tcW w:w="0" w:type="auto"/>
-            <w:tcBorders>
-              <w:top w:val="nil"/>
-              <w:left w:val="nil"/>
-              <w:bottom w:val="nil"/>
-              <w:right w:val="nil"/>
-            </w:tcBorders>
-            <w:vAlign w:val="center"/>
-            <w:hideMark/>
-          </w:tcPr>
-          <w:p>
-            <w:pPr>
-              <w:jc w:val="right"/>
-            </w:pPr>
-          </w:p>
-        </w:tc>
-        <w:tc>
-          <w:tcPr>
-            <w:tcW w:w="0" w:type="auto"/>
-            <w:tcBorders>
-              <w:top w:val="nil"/>
-              <w:left w:val="nil"/>
-              <w:bottom w:val="nil"/>
-              <w:right w:val="nil"/>
-            </w:tcBorders>
-            <w:vAlign w:val="center"/>
-            <w:hideMark/>
-          </w:tcPr>
-          <w:p>
-            <w:pPr>
-              <w:jc w:val="right"/>
-            </w:pPr>
-            <w:r>
-              <w:t xml:space="preserve">0.215 </w:t>
-            </w:r>
-          </w:p>
-        </w:tc>
-        <w:tc>
-          <w:tcPr>
-            <w:tcW w:w="0" w:type="auto"/>
-            <w:tcBorders>
-              <w:top w:val="nil"/>
-              <w:left w:val="nil"/>
-              <w:bottom w:val="nil"/>
-              <w:right w:val="nil"/>
-            </w:tcBorders>
-            <w:vAlign w:val="center"/>
-            <w:hideMark/>
-          </w:tcPr>
-          <w:p>
-            <w:pPr>
-              <w:jc w:val="right"/>
-            </w:pPr>
-          </w:p>
-        </w:tc>
-      </w:tr>
-      <w:tr>
-        <w:tc>
-          <w:tcPr>
-            <w:tcW w:w="0" w:type="auto"/>
-            <w:gridSpan w:val="6"/>
-            <w:tcBorders>
-              <w:top w:val="nil"/>
-              <w:left w:val="nil"/>
-              <w:bottom w:val="single" w:sz="12" w:space="0" w:color="000000"/>
-              <w:right w:val="nil"/>
-            </w:tcBorders>
-            <w:vAlign w:val="center"/>
-            <w:hideMark/>
-          </w:tcPr>
-          <w:p>
-            <w:pPr>
-              <w:rPr>
-                <w:sz w:val="20"/>
-                <w:szCs w:val="20"/>
-              </w:rPr>
-            </w:pPr>
-          </w:p>
-        </w:tc>
-      </w:tr>
-      <w:tr>
-        <w:tc>
-          <w:tcPr>
-            <w:tcW w:w="0" w:type="auto"/>
-            <w:gridSpan w:val="6"/>
-            <w:tcBorders>
-              <w:top w:val="nil"/>
-              <w:left w:val="nil"/>
-              <w:bottom w:val="nil"/>
-              <w:right w:val="nil"/>
-            </w:tcBorders>
-            <w:vAlign w:val="center"/>
-            <w:hideMark/>
-          </w:tcPr>
-          <w:p>
-            <w:r>
-              <w:rPr>
-                <w:rStyle w:val="Emphasis"/>
-              </w:rPr>
-              <w:t xml:space="preserve">Note. </w:t>
-            </w:r>
-            <w:r>
-              <w:t xml:space="preserve"> Significant results suggest a deviation from normality. </w:t>
-            </w:r>
-          </w:p>
-        </w:tc>
-      </w:tr>
-    </w:tbl>
-    <w:p/>
-    <w:p>
-      <w:r>
-        <w:t>The Shapiro-Wilk test ran for each group separately, so we can tell if the assumptions were met for each sample. W</w:t>
-      </w:r>
-      <w:r>
-        <w:t xml:space="preserve">e see that </w:t>
-      </w:r>
-      <w:r>
-        <w:t>our data is</w:t>
-      </w:r>
-      <w:r>
-        <w:t xml:space="preserve"> normally distrib</w:t>
-      </w:r>
-      <w:r>
-        <w:t xml:space="preserve">uted because </w:t>
-      </w:r>
-      <w:r>
-        <w:rPr>
-          <w:i/>
-        </w:rPr>
-        <w:t>p</w:t>
-      </w:r>
-      <w:r>
-        <w:t xml:space="preserve"> </w:t>
-      </w:r>
-      <w:r>
-        <w:t>&gt;</w:t>
-      </w:r>
-      <w:r>
-        <w:t xml:space="preserve"> .05</w:t>
-      </w:r>
-      <w:r>
-        <w:t xml:space="preserve"> for </w:t>
-      </w:r>
-      <w:r>
-        <w:t>the dependent variable. You might report that like:</w:t>
-      </w:r>
-    </w:p>
-    <w:p/>
-    <w:p>
-      <w:r>
-        <w:t>The assumption of normality was m</w:t>
-      </w:r>
-      <w:r>
-        <w:t xml:space="preserve">et, assessed by a Shapiro-Wilk test, </w:t>
-      </w:r>
-      <w:r>
-        <w:rPr>
-          <w:i/>
-        </w:rPr>
-        <w:t>p</w:t>
-      </w:r>
-      <w:r>
-        <w:t xml:space="preserve"> = .215.</w:t>
-      </w:r>
-    </w:p>
-    <w:p/>
-    <w:p>
-      <w:pPr>
-        <w:rPr>
-          <w:b/>
-          <w:sz w:val="26"/>
-          <w:szCs w:val="26"/>
-        </w:rPr>
-      </w:pPr>
-      <w:r>
-        <w:rPr>
-          <w:b/>
-          <w:sz w:val="26"/>
-          <w:szCs w:val="26"/>
-        </w:rPr>
-        <w:t>Do you have</w:t>
-      </w:r>
-      <w:r>
-        <w:rPr>
-          <w:b/>
-          <w:sz w:val="26"/>
-          <w:szCs w:val="26"/>
-        </w:rPr>
-        <w:t xml:space="preserve"> </w:t>
-      </w:r>
-      <w:r>
-        <w:rPr>
-          <w:b/>
-          <w:sz w:val="26"/>
-          <w:szCs w:val="26"/>
-        </w:rPr>
-        <w:t>homogeneity of variances</w:t>
-      </w:r>
-      <w:r>
-        <w:rPr>
-          <w:b/>
-          <w:sz w:val="26"/>
-          <w:szCs w:val="26"/>
-        </w:rPr>
-        <w:t>?</w:t>
-      </w:r>
-    </w:p>
-    <w:p>
-      <w:pPr>
-        <w:rPr>
-          <w:b/>
-          <w:sz w:val="26"/>
-          <w:szCs w:val="26"/>
-        </w:rPr>
-      </w:pPr>
-    </w:p>
-    <w:p>
-      <w:r>
-        <w:t xml:space="preserve">To get this analysis, we will run the ANOVA to get </w:t>
-      </w:r>
-      <w:proofErr w:type="spellStart"/>
-      <w:r>
-        <w:t>Levene’s</w:t>
-      </w:r>
-      <w:proofErr w:type="spellEnd"/>
-      <w:r>
-        <w:t xml:space="preserve"> test. Click ANOVA </w:t>
-      </w:r>
-      <w:r>
+      <w:r>
+        <w:rPr>
+          <w:noProof/>
+        </w:rPr>
         <w:drawing>
-          <wp:inline distT="0" distB="0" distL="0" distR="0" wp14:anchorId="489DA863" wp14:editId="52CF02AE">
-            <wp:extent cx="635000" cy="457200"/>
-            <wp:effectExtent l="0" t="0" r="0" b="0"/>
-            <wp:docPr id="19" name="Picture 19"/>
+          <wp:inline distT="0" distB="0" distL="0" distR="0" wp14:anchorId="507AC75E" wp14:editId="56FE8C00">
+            <wp:extent cx="1939334" cy="1350169"/>
+            <wp:effectExtent l="0" t="0" r="3810" b="0"/>
+            <wp:docPr id="23" name="Picture 23"/>
             <wp:cNvGraphicFramePr>
               <a:graphicFrameLocks xmlns:a="http://schemas.openxmlformats.org/drawingml/2006/main" noChangeAspect="1"/>
             </wp:cNvGraphicFramePr>
@@ -2639,7 +4366,7 @@
                   <pic:spPr>
                     <a:xfrm>
                       <a:off x="0" y="0"/>
-                      <a:ext cx="635000" cy="457200"/>
+                      <a:ext cx="1944003" cy="1353419"/>
                     </a:xfrm>
                     <a:prstGeom prst="rect">
                       <a:avLst/>
@@ -2651,32 +4378,21 @@
           </wp:inline>
         </w:drawing>
       </w:r>
-      <w:r>
-        <w:t xml:space="preserve"> </w:t>
-      </w:r>
-      <w:r>
-        <w:sym w:font="Wingdings" w:char="F0E0"/>
-      </w:r>
-      <w:r>
-        <w:t xml:space="preserve"> </w:t>
-      </w:r>
-      <w:proofErr w:type="spellStart"/>
-      <w:r>
-        <w:t>ANOVA</w:t>
-      </w:r>
-      <w:proofErr w:type="spellEnd"/>
-      <w:r>
-        <w:t>.</w:t>
-      </w:r>
     </w:p>
+    <w:p/>
     <w:p>
       <w:r>
-        <w:lastRenderedPageBreak/>
+        <w:t xml:space="preserve">First, move the independent variable (the one with the groups) into the Fixed Factors box </w:t>
+      </w:r>
+      <w:r>
+        <w:rPr>
+          <w:noProof/>
+        </w:rPr>
         <w:drawing>
-          <wp:inline distT="0" distB="0" distL="0" distR="0" wp14:anchorId="507AC75E" wp14:editId="56FE8C00">
-            <wp:extent cx="1939334" cy="1350169"/>
-            <wp:effectExtent l="0" t="0" r="3810" b="0"/>
-            <wp:docPr id="23" name="Picture 23"/>
+          <wp:inline distT="0" distB="0" distL="0" distR="0" wp14:anchorId="31992F59" wp14:editId="2A87668D">
+            <wp:extent cx="1443038" cy="785880"/>
+            <wp:effectExtent l="0" t="0" r="5080" b="1905"/>
+            <wp:docPr id="24" name="Picture 24"/>
             <wp:cNvGraphicFramePr>
               <a:graphicFrameLocks xmlns:a="http://schemas.openxmlformats.org/drawingml/2006/main" noChangeAspect="1"/>
             </wp:cNvGraphicFramePr>
@@ -2696,7 +4412,7 @@
                   <pic:spPr>
                     <a:xfrm>
                       <a:off x="0" y="0"/>
-                      <a:ext cx="1944003" cy="1353419"/>
+                      <a:ext cx="1448459" cy="788832"/>
                     </a:xfrm>
                     <a:prstGeom prst="rect">
                       <a:avLst/>
@@ -2708,18 +4424,25 @@
           </wp:inline>
         </w:drawing>
       </w:r>
+      <w:r>
+        <w:t>.</w:t>
+      </w:r>
     </w:p>
     <w:p/>
     <w:p>
       <w:r>
-        <w:t xml:space="preserve">First, move the independent variable (the one with the groups) into the Fixed Factors box </w:t>
-      </w:r>
-      <w:r>
+        <w:lastRenderedPageBreak/>
+        <w:t xml:space="preserve">Next, move the dependent variable into the Dependent Variable box. </w:t>
+      </w:r>
+      <w:r>
+        <w:rPr>
+          <w:noProof/>
+        </w:rPr>
         <w:drawing>
-          <wp:inline distT="0" distB="0" distL="0" distR="0" wp14:anchorId="31992F59" wp14:editId="2A87668D">
-            <wp:extent cx="1443038" cy="785880"/>
-            <wp:effectExtent l="0" t="0" r="5080" b="1905"/>
-            <wp:docPr id="24" name="Picture 24"/>
+          <wp:inline distT="0" distB="0" distL="0" distR="0" wp14:anchorId="344C6FD5" wp14:editId="5A54C642">
+            <wp:extent cx="2100263" cy="578054"/>
+            <wp:effectExtent l="0" t="0" r="0" b="6350"/>
+            <wp:docPr id="25" name="Picture 25"/>
             <wp:cNvGraphicFramePr>
               <a:graphicFrameLocks xmlns:a="http://schemas.openxmlformats.org/drawingml/2006/main" noChangeAspect="1"/>
             </wp:cNvGraphicFramePr>
@@ -2739,7 +4462,7 @@
                   <pic:spPr>
                     <a:xfrm>
                       <a:off x="0" y="0"/>
-                      <a:ext cx="1448459" cy="788832"/>
+                      <a:ext cx="2106155" cy="579676"/>
                     </a:xfrm>
                     <a:prstGeom prst="rect">
                       <a:avLst/>
@@ -2751,21 +4474,21 @@
           </wp:inline>
         </w:drawing>
       </w:r>
-      <w:r>
-        <w:t>.</w:t>
-      </w:r>
     </w:p>
     <w:p/>
     <w:p>
       <w:r>
-        <w:t xml:space="preserve">Next, move the dependent variable into the Dependent Variable box. </w:t>
-      </w:r>
-      <w:r>
+        <w:t xml:space="preserve">Click on Assumption Checks: </w:t>
+      </w:r>
+      <w:r>
+        <w:rPr>
+          <w:noProof/>
+        </w:rPr>
         <w:drawing>
-          <wp:inline distT="0" distB="0" distL="0" distR="0" wp14:anchorId="344C6FD5" wp14:editId="5A54C642">
-            <wp:extent cx="2100263" cy="578054"/>
-            <wp:effectExtent l="0" t="0" r="0" b="6350"/>
-            <wp:docPr id="25" name="Picture 25"/>
+          <wp:inline distT="0" distB="0" distL="0" distR="0" wp14:anchorId="504DEC7B" wp14:editId="2250BD9A">
+            <wp:extent cx="1500187" cy="381866"/>
+            <wp:effectExtent l="0" t="0" r="0" b="0"/>
+            <wp:docPr id="26" name="Picture 26"/>
             <wp:cNvGraphicFramePr>
               <a:graphicFrameLocks xmlns:a="http://schemas.openxmlformats.org/drawingml/2006/main" noChangeAspect="1"/>
             </wp:cNvGraphicFramePr>
@@ -2785,49 +4508,6 @@
                   <pic:spPr>
                     <a:xfrm>
                       <a:off x="0" y="0"/>
-                      <a:ext cx="2106155" cy="579676"/>
-                    </a:xfrm>
-                    <a:prstGeom prst="rect">
-                      <a:avLst/>
-                    </a:prstGeom>
-                  </pic:spPr>
-                </pic:pic>
-              </a:graphicData>
-            </a:graphic>
-          </wp:inline>
-        </w:drawing>
-      </w:r>
-    </w:p>
-    <w:p/>
-    <w:p>
-      <w:r>
-        <w:t xml:space="preserve">Click on Assumption Checks: </w:t>
-      </w:r>
-      <w:r>
-        <w:drawing>
-          <wp:inline distT="0" distB="0" distL="0" distR="0" wp14:anchorId="504DEC7B" wp14:editId="2250BD9A">
-            <wp:extent cx="1500187" cy="381866"/>
-            <wp:effectExtent l="0" t="0" r="0" b="0"/>
-            <wp:docPr id="26" name="Picture 26"/>
-            <wp:cNvGraphicFramePr>
-              <a:graphicFrameLocks xmlns:a="http://schemas.openxmlformats.org/drawingml/2006/main" noChangeAspect="1"/>
-            </wp:cNvGraphicFramePr>
-            <a:graphic xmlns:a="http://schemas.openxmlformats.org/drawingml/2006/main">
-              <a:graphicData uri="http://schemas.openxmlformats.org/drawingml/2006/picture">
-                <pic:pic xmlns:pic="http://schemas.openxmlformats.org/drawingml/2006/picture">
-                  <pic:nvPicPr>
-                    <pic:cNvPr id="1" name=""/>
-                    <pic:cNvPicPr/>
-                  </pic:nvPicPr>
-                  <pic:blipFill>
-                    <a:blip r:embed="rId30"/>
-                    <a:stretch>
-                      <a:fillRect/>
-                    </a:stretch>
-                  </pic:blipFill>
-                  <pic:spPr>
-                    <a:xfrm>
-                      <a:off x="0" y="0"/>
                       <a:ext cx="1517314" cy="386226"/>
                     </a:xfrm>
                     <a:prstGeom prst="rect">
@@ -2850,6 +4530,9 @@
         <w:t xml:space="preserve"> Homogeneity Tests </w:t>
       </w:r>
       <w:r>
+        <w:rPr>
+          <w:noProof/>
+        </w:rPr>
         <w:drawing>
           <wp:inline distT="0" distB="0" distL="0" distR="0" wp14:anchorId="31C20CE4" wp14:editId="1355C97C">
             <wp:extent cx="1564481" cy="338266"/>
@@ -2866,7 +4549,7 @@
                     <pic:cNvPicPr/>
                   </pic:nvPicPr>
                   <pic:blipFill>
-                    <a:blip r:embed="rId31"/>
+                    <a:blip r:embed="rId30"/>
                     <a:stretch>
                       <a:fillRect/>
                     </a:stretch>
@@ -3363,7 +5046,6 @@
     </w:p>
     <w:p>
       <w:r>
-        <w:lastRenderedPageBreak/>
         <w:t>We could report that we have homogeneity of variances by saying:</w:t>
       </w:r>
     </w:p>
@@ -3451,11 +5133,73 @@
         <w:t xml:space="preserve">Click on Post Hoc Tests: </w:t>
       </w:r>
       <w:r>
+        <w:rPr>
+          <w:noProof/>
+        </w:rPr>
         <w:drawing>
           <wp:inline distT="0" distB="0" distL="0" distR="0" wp14:anchorId="6A3656AF" wp14:editId="41A86857">
             <wp:extent cx="1803400" cy="406400"/>
             <wp:effectExtent l="0" t="0" r="0" b="0"/>
             <wp:docPr id="30" name="Picture 30"/>
+            <wp:cNvGraphicFramePr>
+              <a:graphicFrameLocks xmlns:a="http://schemas.openxmlformats.org/drawingml/2006/main" noChangeAspect="1"/>
+            </wp:cNvGraphicFramePr>
+            <a:graphic xmlns:a="http://schemas.openxmlformats.org/drawingml/2006/main">
+              <a:graphicData uri="http://schemas.openxmlformats.org/drawingml/2006/picture">
+                <pic:pic xmlns:pic="http://schemas.openxmlformats.org/drawingml/2006/picture">
+                  <pic:nvPicPr>
+                    <pic:cNvPr id="1" name=""/>
+                    <pic:cNvPicPr/>
+                  </pic:nvPicPr>
+                  <pic:blipFill>
+                    <a:blip r:embed="rId31"/>
+                    <a:stretch>
+                      <a:fillRect/>
+                    </a:stretch>
+                  </pic:blipFill>
+                  <pic:spPr>
+                    <a:xfrm>
+                      <a:off x="0" y="0"/>
+                      <a:ext cx="1803400" cy="406400"/>
+                    </a:xfrm>
+                    <a:prstGeom prst="rect">
+                      <a:avLst/>
+                    </a:prstGeom>
+                  </pic:spPr>
+                </pic:pic>
+              </a:graphicData>
+            </a:graphic>
+          </wp:inline>
+        </w:drawing>
+      </w:r>
+      <w:r>
+        <w:t xml:space="preserve"> </w:t>
+      </w:r>
+      <w:r>
+        <w:sym w:font="Wingdings" w:char="F0E0"/>
+      </w:r>
+      <w:r>
+        <w:t xml:space="preserve"> Move group over to the right </w:t>
+      </w:r>
+      <w:r>
+        <w:sym w:font="Wingdings" w:char="F0E0"/>
+      </w:r>
+      <w:r>
+        <w:t xml:space="preserve"> Click on Effect size and a post hoc test. Tukey is automatically selected, but you can turn that one off and select Bonferroni (for example) if that is what your instructor requests:</w:t>
+      </w:r>
+    </w:p>
+    <w:p/>
+    <w:p>
+      <w:r>
+        <w:rPr>
+          <w:noProof/>
+        </w:rPr>
+        <w:lastRenderedPageBreak/>
+        <w:drawing>
+          <wp:inline distT="0" distB="0" distL="0" distR="0" wp14:anchorId="1162E3A8" wp14:editId="19C4509E">
+            <wp:extent cx="1625600" cy="1714500"/>
+            <wp:effectExtent l="0" t="0" r="0" b="0"/>
+            <wp:docPr id="32" name="Picture 32"/>
             <wp:cNvGraphicFramePr>
               <a:graphicFrameLocks xmlns:a="http://schemas.openxmlformats.org/drawingml/2006/main" noChangeAspect="1"/>
             </wp:cNvGraphicFramePr>
@@ -3475,7 +5219,7 @@
                   <pic:spPr>
                     <a:xfrm>
                       <a:off x="0" y="0"/>
-                      <a:ext cx="1803400" cy="406400"/>
+                      <a:ext cx="1625600" cy="1714500"/>
                     </a:xfrm>
                     <a:prstGeom prst="rect">
                       <a:avLst/>
@@ -3487,30 +5231,24 @@
           </wp:inline>
         </w:drawing>
       </w:r>
-      <w:r>
-        <w:t xml:space="preserve"> </w:t>
-      </w:r>
-      <w:r>
-        <w:sym w:font="Wingdings" w:char="F0E0"/>
-      </w:r>
-      <w:r>
-        <w:t xml:space="preserve"> Move group over to the right </w:t>
-      </w:r>
-      <w:r>
-        <w:sym w:font="Wingdings" w:char="F0E0"/>
-      </w:r>
-      <w:r>
-        <w:t xml:space="preserve"> Click on Effect size and a post hoc test. Tukey is automatically selected, but you can turn that one off and select Bonferroni (for example) if that is what your instructor requests:</w:t>
-      </w:r>
     </w:p>
     <w:p/>
     <w:p>
       <w:r>
+        <w:t xml:space="preserve">Click on </w:t>
+      </w:r>
+      <w:r>
+        <w:t xml:space="preserve">Additional Options: </w:t>
+      </w:r>
+      <w:r>
+        <w:rPr>
+          <w:noProof/>
+        </w:rPr>
         <w:drawing>
-          <wp:inline distT="0" distB="0" distL="0" distR="0" wp14:anchorId="1162E3A8" wp14:editId="19C4509E">
-            <wp:extent cx="1625600" cy="1714500"/>
+          <wp:inline distT="0" distB="0" distL="0" distR="0" wp14:anchorId="4BCA1D4F" wp14:editId="23D348C0">
+            <wp:extent cx="1981200" cy="419100"/>
             <wp:effectExtent l="0" t="0" r="0" b="0"/>
-            <wp:docPr id="32" name="Picture 32"/>
+            <wp:docPr id="33" name="Picture 33"/>
             <wp:cNvGraphicFramePr>
               <a:graphicFrameLocks xmlns:a="http://schemas.openxmlformats.org/drawingml/2006/main" noChangeAspect="1"/>
             </wp:cNvGraphicFramePr>
@@ -3530,7 +5268,7 @@
                   <pic:spPr>
                     <a:xfrm>
                       <a:off x="0" y="0"/>
-                      <a:ext cx="1625600" cy="1714500"/>
+                      <a:ext cx="1981200" cy="419100"/>
                     </a:xfrm>
                     <a:prstGeom prst="rect">
                       <a:avLst/>
@@ -3542,21 +5280,30 @@
           </wp:inline>
         </w:drawing>
       </w:r>
+      <w:r>
+        <w:t xml:space="preserve"> </w:t>
+      </w:r>
+      <w:r>
+        <w:sym w:font="Wingdings" w:char="F0E0"/>
+      </w:r>
+      <w:r>
+        <w:t xml:space="preserve"> Under Marginal means, move group to the right. Under display, click on descriptive statistics and estimates of effect size:</w:t>
+      </w:r>
     </w:p>
     <w:p/>
     <w:p>
       <w:r>
-        <w:t xml:space="preserve">Click on </w:t>
-      </w:r>
-      <w:r>
-        <w:t xml:space="preserve">Additional Options: </w:t>
-      </w:r>
-      <w:r>
+        <w:t xml:space="preserve"> </w:t>
+      </w:r>
+      <w:r>
+        <w:rPr>
+          <w:noProof/>
+        </w:rPr>
         <w:drawing>
-          <wp:inline distT="0" distB="0" distL="0" distR="0" wp14:anchorId="4BCA1D4F" wp14:editId="23D348C0">
-            <wp:extent cx="1981200" cy="419100"/>
+          <wp:inline distT="0" distB="0" distL="0" distR="0" wp14:anchorId="514D0AA3" wp14:editId="139DF7BE">
+            <wp:extent cx="3035300" cy="1422400"/>
             <wp:effectExtent l="0" t="0" r="0" b="0"/>
-            <wp:docPr id="33" name="Picture 33"/>
+            <wp:docPr id="45" name="Picture 45"/>
             <wp:cNvGraphicFramePr>
               <a:graphicFrameLocks xmlns:a="http://schemas.openxmlformats.org/drawingml/2006/main" noChangeAspect="1"/>
             </wp:cNvGraphicFramePr>
@@ -3576,58 +5323,6 @@
                   <pic:spPr>
                     <a:xfrm>
                       <a:off x="0" y="0"/>
-                      <a:ext cx="1981200" cy="419100"/>
-                    </a:xfrm>
-                    <a:prstGeom prst="rect">
-                      <a:avLst/>
-                    </a:prstGeom>
-                  </pic:spPr>
-                </pic:pic>
-              </a:graphicData>
-            </a:graphic>
-          </wp:inline>
-        </w:drawing>
-      </w:r>
-      <w:r>
-        <w:t xml:space="preserve"> </w:t>
-      </w:r>
-      <w:r>
-        <w:sym w:font="Wingdings" w:char="F0E0"/>
-      </w:r>
-      <w:r>
-        <w:t xml:space="preserve"> Under Marginal means, move group to the right. Under display, click on descriptive statistics and estimates of effect size:</w:t>
-      </w:r>
-    </w:p>
-    <w:p/>
-    <w:p>
-      <w:r>
-        <w:t xml:space="preserve"> </w:t>
-      </w:r>
-      <w:r>
-        <w:drawing>
-          <wp:inline distT="0" distB="0" distL="0" distR="0" wp14:anchorId="514D0AA3" wp14:editId="139DF7BE">
-            <wp:extent cx="3035300" cy="1422400"/>
-            <wp:effectExtent l="0" t="0" r="0" b="0"/>
-            <wp:docPr id="45" name="Picture 45"/>
-            <wp:cNvGraphicFramePr>
-              <a:graphicFrameLocks xmlns:a="http://schemas.openxmlformats.org/drawingml/2006/main" noChangeAspect="1"/>
-            </wp:cNvGraphicFramePr>
-            <a:graphic xmlns:a="http://schemas.openxmlformats.org/drawingml/2006/main">
-              <a:graphicData uri="http://schemas.openxmlformats.org/drawingml/2006/picture">
-                <pic:pic xmlns:pic="http://schemas.openxmlformats.org/drawingml/2006/picture">
-                  <pic:nvPicPr>
-                    <pic:cNvPr id="1" name=""/>
-                    <pic:cNvPicPr/>
-                  </pic:nvPicPr>
-                  <pic:blipFill>
-                    <a:blip r:embed="rId35"/>
-                    <a:stretch>
-                      <a:fillRect/>
-                    </a:stretch>
-                  </pic:blipFill>
-                  <pic:spPr>
-                    <a:xfrm>
-                      <a:off x="0" y="0"/>
                       <a:ext cx="3035300" cy="1422400"/>
                     </a:xfrm>
                     <a:prstGeom prst="rect">
@@ -3721,7 +5416,6 @@
         <w:divId w:val="149516690"/>
       </w:pPr>
       <w:r>
-        <w:lastRenderedPageBreak/>
         <w:t>ANOVA</w:t>
       </w:r>
     </w:p>
@@ -3890,21 +5584,12 @@
                 <w:bCs/>
               </w:rPr>
             </w:pPr>
-            <w:proofErr w:type="spellStart"/>
             <w:r>
               <w:rPr>
                 <w:b/>
                 <w:bCs/>
               </w:rPr>
-              <w:t>df</w:t>
-            </w:r>
-            <w:proofErr w:type="spellEnd"/>
-            <w:r>
-              <w:rPr>
-                <w:b/>
-                <w:bCs/>
-              </w:rPr>
-              <w:t xml:space="preserve"> </w:t>
+              <w:t xml:space="preserve">df </w:t>
             </w:r>
           </w:p>
         </w:tc>
@@ -4837,6 +6522,7 @@
         <w:rPr>
           <w:rStyle w:val="n-variable"/>
         </w:rPr>
+        <w:lastRenderedPageBreak/>
         <w:t>You can report that information using the following style:</w:t>
       </w:r>
     </w:p>
@@ -5322,7 +7008,6 @@
         <w:rPr>
           <w:rStyle w:val="n-variable"/>
         </w:rPr>
-        <w:lastRenderedPageBreak/>
         <w:t xml:space="preserve">Therefore, we would report this as: </w:t>
       </w:r>
       <w:r>
@@ -5856,6 +7541,7 @@
                 <w:b/>
                 <w:bCs/>
               </w:rPr>
+              <w:lastRenderedPageBreak/>
               <w:t xml:space="preserve">Post Hoc Comparisons - group </w:t>
             </w:r>
           </w:p>
@@ -7716,7 +9402,23 @@
     <w:p/>
     <w:p>
       <w:r>
-        <w:t>The Tukey post-hoc test is a good test if you wish to compare all possible combinations of group differences when the assumption of homogeneity of variances is not violated. As well as showing whether any differences between groups are statistically significant, this post-hoc test also provides confidence intervals for the differences between the group means.</w:t>
+        <w:t xml:space="preserve">The Tukey </w:t>
+      </w:r>
+      <w:r>
+        <w:t xml:space="preserve">correction on an independent </w:t>
+      </w:r>
+      <w:r>
+        <w:rPr>
+          <w:i/>
+          <w:iCs/>
+        </w:rPr>
+        <w:t>t</w:t>
+      </w:r>
+      <w:r>
+        <w:t>-test</w:t>
+      </w:r>
+      <w:r>
+        <w:t xml:space="preserve"> is a good test if you wish to compare all possible combinations of group differences when the assumption of homogeneity of variances is not violated. As well as showing whether any differences between groups are statistically significant, this post-hoc test also provides confidence intervals for the differences between the group means.</w:t>
       </w:r>
       <w:r>
         <w:t xml:space="preserve"> This box only shows you the unique possible combinations of each group two at a time. Remember that you could switch the order of them (i.e. High to Low is the same test as Low to High, so it is not repeated). </w:t>
@@ -7990,11 +9692,7 @@
               <w:t>p</w:t>
             </w:r>
             <w:r>
-              <w:t xml:space="preserve"> values are corrected or adjusted for the number of comparisons that </w:t>
-            </w:r>
-            <w:r>
-              <w:lastRenderedPageBreak/>
-              <w:t xml:space="preserve">you could possibly run. Therefore, this </w:t>
+              <w:t xml:space="preserve"> values are corrected or adjusted for the number of comparisons that you could possibly run. Therefore, this </w:t>
             </w:r>
             <w:r>
               <w:rPr>
@@ -8047,6 +9745,7 @@
         <w:pStyle w:val="Heading3"/>
       </w:pPr>
       <w:r>
+        <w:lastRenderedPageBreak/>
         <w:t>Marginal Means</w:t>
       </w:r>
     </w:p>
@@ -9944,11 +11643,6 @@
     </w:p>
     <w:p/>
     <w:p>
-      <w:pPr>
-        <w:tabs>
-          <w:tab w:val="left" w:pos="9615"/>
-        </w:tabs>
-      </w:pPr>
       <w:r>
         <w:t>A one-way ANOVA was conducted to determine if the ability to cope with workplace-related stress (CWWS score) was different for groups with different physical activity levels. Participants were classified into four groups: sedentary (</w:t>
       </w:r>
@@ -9986,12 +11680,21 @@
         <w:t>n</w:t>
       </w:r>
       <w:r>
-        <w:t xml:space="preserve"> = 7). There were no outliers, as assessed by boxplot; data was normally </w:t>
-      </w:r>
-      <w:r>
-        <w:lastRenderedPageBreak/>
-        <w:t>distributed for each group, as assessed by Shapiro-Wilk test (</w:t>
-      </w:r>
+        <w:t xml:space="preserve"> = 7). There were no outliers, as assessed by boxplot</w:t>
+      </w:r>
+      <w:r>
+        <w:t>.</w:t>
+      </w:r>
+      <w:r>
+        <w:t xml:space="preserve"> </w:t>
+      </w:r>
+      <w:r>
+        <w:t xml:space="preserve">The </w:t>
+      </w:r>
+      <w:r>
+        <w:t xml:space="preserve">assumption of normality was met, assessed by a Shapiro-Wilk test, </w:t>
+      </w:r>
+      <w:proofErr w:type="spellStart"/>
       <w:r>
         <w:rPr>
           <w:i/>
@@ -9999,48 +11702,227 @@
         <w:t>p</w:t>
       </w:r>
       <w:r>
+        <w:rPr>
+          <w:iCs/>
+        </w:rPr>
+        <w:t>s</w:t>
+      </w:r>
+      <w:proofErr w:type="spellEnd"/>
+      <w:r>
+        <w:t xml:space="preserve"> =.671, .059, .940, and .538 for each group.</w:t>
+      </w:r>
+      <w:r>
+        <w:t xml:space="preserve">; and there was homogeneity of variances, as assessed by </w:t>
+      </w:r>
+      <w:proofErr w:type="spellStart"/>
+      <w:r>
+        <w:t>Levene's</w:t>
+      </w:r>
+      <w:proofErr w:type="spellEnd"/>
+      <w:r>
+        <w:t xml:space="preserve"> test of homogeneity of variances (</w:t>
+      </w:r>
+      <w:r>
+        <w:rPr>
+          <w:i/>
+        </w:rPr>
+        <w:t>p</w:t>
+      </w:r>
+      <w:r>
         <w:t xml:space="preserve"> </w:t>
       </w:r>
       <w:r>
-        <w:t>= .215</w:t>
-      </w:r>
-      <w:r>
-        <w:t xml:space="preserve">); and there was homogeneity of variances, as assessed by </w:t>
-      </w:r>
-      <w:proofErr w:type="spellStart"/>
-      <w:r>
-        <w:t>Levene's</w:t>
-      </w:r>
-      <w:proofErr w:type="spellEnd"/>
-      <w:r>
-        <w:t xml:space="preserve"> test of homogeneity of variances (</w:t>
+        <w:t>= .120</w:t>
+      </w:r>
+      <w:r>
+        <w:t>). Data is presented as mean ± standard deviation. CWWS score</w:t>
+      </w:r>
+      <w:r>
+        <w:t>s</w:t>
+      </w:r>
+      <w:r>
+        <w:t xml:space="preserve"> </w:t>
+      </w:r>
+      <w:r>
+        <w:t xml:space="preserve">were </w:t>
+      </w:r>
+      <w:r>
+        <w:t>significantly different between different physical a</w:t>
+      </w:r>
+      <w:r>
+        <w:t xml:space="preserve">ctivity groups, </w:t>
       </w:r>
       <w:r>
         <w:rPr>
           <w:i/>
         </w:rPr>
+        <w:t>F</w:t>
+      </w:r>
+      <w:r>
+        <w:t>(3, 27) = 8.32</w:t>
+      </w:r>
+      <w:r>
+        <w:t xml:space="preserve">, </w:t>
+      </w:r>
+      <w:r>
+        <w:rPr>
+          <w:i/>
+        </w:rPr>
         <w:t>p</w:t>
       </w:r>
       <w:r>
+        <w:t xml:space="preserve"> &lt; .001, ω</w:t>
+      </w:r>
+      <w:r>
+        <w:rPr>
+          <w:vertAlign w:val="superscript"/>
+        </w:rPr>
+        <w:t>2</w:t>
+      </w:r>
+      <w:r>
+        <w:t xml:space="preserve"> = .42. CWWS score</w:t>
+      </w:r>
+      <w:r>
+        <w:t>s</w:t>
+      </w:r>
+      <w:r>
+        <w:t xml:space="preserve"> increased from the sedentary (</w:t>
+      </w:r>
+      <w:r>
+        <w:rPr>
+          <w:i/>
+        </w:rPr>
+        <w:t>M</w:t>
+      </w:r>
+      <w:r>
+        <w:t xml:space="preserve"> = 4.15, </w:t>
+      </w:r>
+      <w:r>
+        <w:rPr>
+          <w:i/>
+        </w:rPr>
+        <w:t>SD</w:t>
+      </w:r>
+      <w:r>
+        <w:t xml:space="preserve"> = 0.77) to the low (</w:t>
+      </w:r>
+      <w:r>
+        <w:rPr>
+          <w:i/>
+        </w:rPr>
+        <w:t>M</w:t>
+      </w:r>
+      <w:r>
+        <w:t xml:space="preserve"> = 5.88, </w:t>
+      </w:r>
+      <w:r>
+        <w:rPr>
+          <w:i/>
+        </w:rPr>
+        <w:t>SD</w:t>
+      </w:r>
+      <w:r>
+        <w:t xml:space="preserve"> = 1.69), moderate (</w:t>
+      </w:r>
+      <w:r>
+        <w:rPr>
+          <w:i/>
+        </w:rPr>
+        <w:t>M</w:t>
+      </w:r>
+      <w:r>
+        <w:t xml:space="preserve"> = 7.12, </w:t>
+      </w:r>
+      <w:r>
+        <w:rPr>
+          <w:i/>
+        </w:rPr>
+        <w:t>SD</w:t>
+      </w:r>
+      <w:r>
+        <w:t xml:space="preserve"> = 1.57) and high (</w:t>
+      </w:r>
+      <w:r>
+        <w:rPr>
+          <w:i/>
+        </w:rPr>
+        <w:t xml:space="preserve">M </w:t>
+      </w:r>
+      <w:r>
+        <w:t xml:space="preserve">= 7.51, </w:t>
+      </w:r>
+      <w:r>
+        <w:rPr>
+          <w:i/>
+        </w:rPr>
+        <w:t xml:space="preserve">SD </w:t>
+      </w:r>
+      <w:r>
+        <w:t xml:space="preserve">= 1.24) physical activity groups, in that order. </w:t>
+      </w:r>
+      <w:r>
+        <w:t xml:space="preserve">An independent </w:t>
+      </w:r>
+      <w:r>
+        <w:rPr>
+          <w:i/>
+          <w:iCs/>
+        </w:rPr>
+        <w:t>t</w:t>
+      </w:r>
+      <w:r>
+        <w:t>-test with Tukey post hoc correction</w:t>
+      </w:r>
+      <w:r>
+        <w:t xml:space="preserve"> revealed that the mean increase from sedentary to </w:t>
+      </w:r>
+      <w:r>
+        <w:t xml:space="preserve">moderate </w:t>
+      </w:r>
+      <w:r>
+        <w:t>was statistically significant (</w:t>
+      </w:r>
+      <w:r>
+        <w:rPr>
+          <w:i/>
+        </w:rPr>
+        <w:t>p</w:t>
+      </w:r>
+      <w:r>
         <w:t xml:space="preserve"> </w:t>
       </w:r>
       <w:r>
-        <w:t>= .120</w:t>
-      </w:r>
-      <w:r>
-        <w:t>). Data is presented as mean ± standard deviation. CWWS score was statistically significantly different between different physical a</w:t>
-      </w:r>
-      <w:r>
-        <w:t xml:space="preserve">ctivity groups, </w:t>
+        <w:t xml:space="preserve">= .002, </w:t>
       </w:r>
       <w:r>
         <w:rPr>
           <w:i/>
         </w:rPr>
-        <w:t>F</w:t>
-      </w:r>
-      <w:r>
-        <w:t>(3, 27) = 8.32</w:t>
+        <w:t>d</w:t>
+      </w:r>
+      <w:r>
+        <w:t xml:space="preserve"> = </w:t>
+      </w:r>
+      <w:r>
+        <w:t>2</w:t>
+      </w:r>
+      <w:r>
+        <w:t>.34</w:t>
+      </w:r>
+      <w:r>
+        <w:t xml:space="preserve">), as well as the </w:t>
+      </w:r>
+      <w:r>
+        <w:t>increase from sedentary to high (</w:t>
+      </w:r>
+      <w:r>
+        <w:rPr>
+          <w:i/>
+        </w:rPr>
+        <w:t>p</w:t>
+      </w:r>
+      <w:r>
+        <w:t xml:space="preserve"> &lt; .001</w:t>
       </w:r>
       <w:r>
         <w:t xml:space="preserve">, </w:t>
@@ -10049,156 +11931,19 @@
         <w:rPr>
           <w:i/>
         </w:rPr>
-        <w:t>p</w:t>
-      </w:r>
-      <w:r>
-        <w:t xml:space="preserve"> &lt; .001, ω</w:t>
-      </w:r>
-      <w:r>
-        <w:rPr>
-          <w:vertAlign w:val="superscript"/>
-        </w:rPr>
-        <w:t>2</w:t>
-      </w:r>
-      <w:r>
-        <w:t xml:space="preserve"> = 0.42. CWWS score increased from the sedentary (</w:t>
-      </w:r>
-      <w:r>
-        <w:rPr>
-          <w:i/>
-        </w:rPr>
-        <w:t>M</w:t>
-      </w:r>
-      <w:r>
-        <w:t xml:space="preserve"> = 4.15, </w:t>
-      </w:r>
-      <w:r>
-        <w:rPr>
-          <w:i/>
-        </w:rPr>
-        <w:t>SD</w:t>
-      </w:r>
-      <w:r>
-        <w:t xml:space="preserve"> = 0.77) to the low (</w:t>
-      </w:r>
-      <w:r>
-        <w:rPr>
-          <w:i/>
-        </w:rPr>
-        <w:t>M</w:t>
-      </w:r>
-      <w:r>
-        <w:t xml:space="preserve"> = 5.88, </w:t>
-      </w:r>
-      <w:r>
-        <w:rPr>
-          <w:i/>
-        </w:rPr>
-        <w:t>SD</w:t>
-      </w:r>
-      <w:r>
-        <w:t xml:space="preserve"> = 1.69), moderate (</w:t>
-      </w:r>
-      <w:r>
-        <w:rPr>
-          <w:i/>
-        </w:rPr>
-        <w:t>M</w:t>
-      </w:r>
-      <w:r>
-        <w:t xml:space="preserve"> = 7.12, </w:t>
-      </w:r>
-      <w:r>
-        <w:rPr>
-          <w:i/>
-        </w:rPr>
-        <w:t>SD</w:t>
-      </w:r>
-      <w:r>
-        <w:t xml:space="preserve"> = 1.57) and high (</w:t>
-      </w:r>
-      <w:r>
-        <w:rPr>
-          <w:i/>
-        </w:rPr>
-        <w:t xml:space="preserve">M </w:t>
-      </w:r>
-      <w:r>
-        <w:t xml:space="preserve">= 7.51, </w:t>
-      </w:r>
-      <w:r>
-        <w:rPr>
-          <w:i/>
-        </w:rPr>
-        <w:t xml:space="preserve">SD </w:t>
-      </w:r>
-      <w:r>
-        <w:t>= 1.24) physical activity groups, in that order. Tukey post hoc analysis revealed that the mean increase from sedentary to was statistically significant (</w:t>
-      </w:r>
-      <w:r>
-        <w:rPr>
-          <w:i/>
-        </w:rPr>
-        <w:t>p</w:t>
-      </w:r>
-      <w:r>
-        <w:t xml:space="preserve"> </w:t>
-      </w:r>
-      <w:r>
-        <w:t xml:space="preserve">= .002, </w:t>
-      </w:r>
-      <w:r>
-        <w:rPr>
-          <w:i/>
-        </w:rPr>
-        <w:t>d</w:t>
-      </w:r>
-      <w:r>
-        <w:t xml:space="preserve"> = </w:t>
-      </w:r>
-      <w:r>
-        <w:t>2</w:t>
-      </w:r>
-      <w:r>
-        <w:t>.34</w:t>
-      </w:r>
-      <w:r>
-        <w:t xml:space="preserve">), as well as the </w:t>
-      </w:r>
-      <w:r>
-        <w:t>increase from sedentary to high (</w:t>
-      </w:r>
-      <w:r>
-        <w:rPr>
-          <w:i/>
-        </w:rPr>
-        <w:t>p</w:t>
-      </w:r>
-      <w:r>
-        <w:t xml:space="preserve"> &lt; .001</w:t>
-      </w:r>
-      <w:r>
-        <w:t xml:space="preserve">, </w:t>
-      </w:r>
-      <w:r>
-        <w:rPr>
-          <w:i/>
-        </w:rPr>
         <w:t xml:space="preserve">d </w:t>
       </w:r>
       <w:r>
         <w:t>= 3.24</w:t>
       </w:r>
       <w:r>
-        <w:t>), but no other group differences were statistically significant.</w:t>
-      </w:r>
-      <w:bookmarkStart w:id="3" w:name="_GoBack"/>
-      <w:bookmarkEnd w:id="3"/>
+        <w:t>), but no other group differences were significant.</w:t>
+      </w:r>
     </w:p>
     <w:sectPr>
-      <w:headerReference w:type="default" r:id="rId36"/>
-      <w:footerReference w:type="even" r:id="rId37"/>
-      <w:footerReference w:type="default" r:id="rId38"/>
+      <w:headerReference w:type="default" r:id="rId35"/>
+      <w:footerReference w:type="even" r:id="rId36"/>
+      <w:footerReference w:type="default" r:id="rId37"/>
       <w:pgSz w:w="12240" w:h="15840"/>
       <w:pgMar w:top="1440" w:right="1440" w:bottom="1440" w:left="1440" w:header="720" w:footer="720" w:gutter="0"/>
       <w:cols w:space="720"/>
@@ -10240,6 +11985,11 @@
         <w:docPartUnique/>
       </w:docPartObj>
     </w:sdtPr>
+    <w:sdtEndPr>
+      <w:rPr>
+        <w:rStyle w:val="PageNumber"/>
+      </w:rPr>
+    </w:sdtEndPr>
     <w:sdtContent>
       <w:p>
         <w:pPr>
@@ -10292,6 +12042,11 @@
         <w:docPartUnique/>
       </w:docPartObj>
     </w:sdtPr>
+    <w:sdtEndPr>
+      <w:rPr>
+        <w:rStyle w:val="PageNumber"/>
+      </w:rPr>
+    </w:sdtEndPr>
     <w:sdtContent>
       <w:p>
         <w:pPr>
@@ -11281,7 +13036,7 @@
     </w:rPrDefault>
     <w:pPrDefault/>
   </w:docDefaults>
-  <w:latentStyles w:defLockedState="0" w:defUIPriority="99" w:defSemiHidden="0" w:defUnhideWhenUsed="0" w:defQFormat="0" w:count="375">
+  <w:latentStyles w:defLockedState="0" w:defUIPriority="99" w:defSemiHidden="0" w:defUnhideWhenUsed="0" w:defQFormat="0" w:count="376">
     <w:lsdException w:name="Normal" w:uiPriority="0" w:qFormat="1"/>
     <w:lsdException w:name="heading 1" w:uiPriority="9" w:qFormat="1"/>
     <w:lsdException w:name="heading 2" w:semiHidden="1" w:uiPriority="9" w:unhideWhenUsed="1" w:qFormat="1"/>
@@ -11387,7 +13142,6 @@
     <w:lsdException w:name="HTML Sample" w:semiHidden="1" w:unhideWhenUsed="1"/>
     <w:lsdException w:name="HTML Typewriter" w:semiHidden="1" w:unhideWhenUsed="1"/>
     <w:lsdException w:name="HTML Variable" w:semiHidden="1" w:unhideWhenUsed="1"/>
-    <w:lsdException w:name="Normal Table" w:semiHidden="1" w:unhideWhenUsed="1"/>
     <w:lsdException w:name="annotation subject" w:semiHidden="1" w:unhideWhenUsed="1"/>
     <w:lsdException w:name="No List" w:semiHidden="1" w:unhideWhenUsed="1"/>
     <w:lsdException w:name="Outline List 1" w:semiHidden="1" w:unhideWhenUsed="1"/>
@@ -11434,10 +13188,8 @@
     <w:lsdException w:name="Table Subtle 2" w:semiHidden="1" w:unhideWhenUsed="1"/>
     <w:lsdException w:name="Table Web 1" w:semiHidden="1" w:unhideWhenUsed="1"/>
     <w:lsdException w:name="Table Web 2" w:semiHidden="1" w:unhideWhenUsed="1"/>
-    <w:lsdException w:name="Table Web 3" w:semiHidden="1" w:unhideWhenUsed="1"/>
     <w:lsdException w:name="Balloon Text" w:semiHidden="1" w:unhideWhenUsed="1"/>
     <w:lsdException w:name="Table Grid" w:uiPriority="39"/>
-    <w:lsdException w:name="Table Theme" w:semiHidden="1" w:unhideWhenUsed="1"/>
     <w:lsdException w:name="Placeholder Text" w:semiHidden="1"/>
     <w:lsdException w:name="No Spacing" w:uiPriority="1" w:qFormat="1"/>
     <w:lsdException w:name="Light Shading" w:uiPriority="60"/>
@@ -11657,11 +13409,12 @@
     <w:lsdException w:name="Smart Hyperlink" w:semiHidden="1" w:unhideWhenUsed="1"/>
     <w:lsdException w:name="Hashtag" w:semiHidden="1" w:unhideWhenUsed="1"/>
     <w:lsdException w:name="Unresolved Mention" w:semiHidden="1" w:unhideWhenUsed="1"/>
+    <w:lsdException w:name="Smart Link" w:semiHidden="1" w:unhideWhenUsed="1"/>
   </w:latentStyles>
   <w:style w:type="paragraph" w:default="1" w:styleId="Normal">
     <w:name w:val="Normal"/>
     <w:qFormat/>
-    <w:rsid w:val="00884BA8"/>
+    <w:rsid w:val="00537511"/>
     <w:rPr>
       <w:rFonts w:eastAsia="Times New Roman"/>
     </w:rPr>
@@ -11785,6 +13538,7 @@
   <w:style w:type="character" w:default="1" w:styleId="DefaultParagraphFont">
     <w:name w:val="Default Paragraph Font"/>
     <w:uiPriority w:val="1"/>
+    <w:semiHidden/>
     <w:unhideWhenUsed/>
   </w:style>
   <w:style w:type="table" w:default="1" w:styleId="TableNormal">
